--- a/dok/DamianBielecki_Python_Lab6_L01.docx
+++ b/dok/DamianBielecki_Python_Lab6_L01.docx
@@ -53,8 +53,16 @@
         <w:rPr>
           <w:rFonts w:eastAsia="Trebuchet MS"/>
         </w:rPr>
-        <w:t>Programowanie w języku Python</w:t>
-      </w:r>
+        <w:t xml:space="preserve">Programowanie w języku </w:t>
+      </w:r>
+      <w:proofErr w:type="spellStart"/>
+      <w:r>
+        <w:rPr>
+          <w:rFonts w:eastAsia="Trebuchet MS"/>
+        </w:rPr>
+        <w:t>Python</w:t>
+      </w:r>
+      <w:proofErr w:type="spellEnd"/>
     </w:p>
     <w:p>
       <w:pPr>
@@ -113,29 +121,54 @@
           <w:rFonts w:eastAsia="Trebuchet MS"/>
           <w:b/>
         </w:rPr>
-        <w:t xml:space="preserve"> w języku Python</w:t>
-      </w:r>
-    </w:p>
-    <w:p>
-      <w:pPr>
+        <w:t xml:space="preserve"> w języku </w:t>
+      </w:r>
+      <w:proofErr w:type="spellStart"/>
+      <w:r>
         <w:rPr>
           <w:rFonts w:eastAsia="Trebuchet MS"/>
           <w:b/>
         </w:rPr>
-      </w:pPr>
-      <w:r>
+        <w:t>Python</w:t>
+      </w:r>
+      <w:proofErr w:type="spellEnd"/>
+    </w:p>
+    <w:p>
+      <w:pPr>
         <w:rPr>
           <w:rFonts w:eastAsia="Trebuchet MS"/>
           <w:b/>
         </w:rPr>
-        <w:t>Prowadzący:</w:t>
-      </w:r>
+      </w:pPr>
       <w:r>
         <w:rPr>
           <w:rFonts w:eastAsia="Trebuchet MS"/>
           <w:b/>
         </w:rPr>
-        <w:t xml:space="preserve"> mgr. Inz. Patryk Organiściak</w:t>
+        <w:t>Prowadzący:</w:t>
+      </w:r>
+      <w:r>
+        <w:rPr>
+          <w:rFonts w:eastAsia="Trebuchet MS"/>
+          <w:b/>
+        </w:rPr>
+        <w:t xml:space="preserve"> mgr. </w:t>
+      </w:r>
+      <w:proofErr w:type="spellStart"/>
+      <w:r>
+        <w:rPr>
+          <w:rFonts w:eastAsia="Trebuchet MS"/>
+          <w:b/>
+        </w:rPr>
+        <w:t>Inz</w:t>
+      </w:r>
+      <w:proofErr w:type="spellEnd"/>
+      <w:r>
+        <w:rPr>
+          <w:rFonts w:eastAsia="Trebuchet MS"/>
+          <w:b/>
+        </w:rPr>
+        <w:t>. Patryk Organiściak</w:t>
       </w:r>
     </w:p>
     <w:tbl>
@@ -741,14 +774,62 @@
           <w:sz w:val="24"/>
           <w:szCs w:val="24"/>
         </w:rPr>
-        <w:t>Celem projektu jest stworzenie programu w języku Python, którego zadaniem będzie wczytywanie mapy środowiska z zewnętrznego pliku a następnie po wciśnięciu odpowiedniego przycisku wyznaczenie najkrótszej ścieżki przy pomocy algorytmu A*. W trakcie działania programu będzie możliwość modyfikacji mapy, punku początkowego i końcowego.</w:t>
-      </w:r>
-      <w:r>
-        <w:rPr>
-          <w:sz w:val="24"/>
-          <w:szCs w:val="24"/>
-        </w:rPr>
-        <w:t xml:space="preserve"> Program zostanie napisany przy pomocy biblioteki pygame, wykorzystanej do rysowania prostych elementów graficznych oraz pygame_gui do obsługi elementów interfejsu użytkownika. </w:t>
+        <w:t xml:space="preserve">Celem projektu jest stworzenie programu w języku </w:t>
+      </w:r>
+      <w:proofErr w:type="spellStart"/>
+      <w:r>
+        <w:rPr>
+          <w:sz w:val="24"/>
+          <w:szCs w:val="24"/>
+        </w:rPr>
+        <w:t>Python</w:t>
+      </w:r>
+      <w:proofErr w:type="spellEnd"/>
+      <w:r>
+        <w:rPr>
+          <w:sz w:val="24"/>
+          <w:szCs w:val="24"/>
+        </w:rPr>
+        <w:t>, którego zadaniem będzie wczytywanie mapy środowiska z zewnętrznego pliku a następnie po wciśnięciu odpowiedniego przycisku wyznaczenie najkrótszej ścieżki przy pomocy algorytmu A*. W trakcie działania programu będzie możliwość modyfikacji mapy, punku początkowego i końcowego.</w:t>
+      </w:r>
+      <w:r>
+        <w:rPr>
+          <w:sz w:val="24"/>
+          <w:szCs w:val="24"/>
+        </w:rPr>
+        <w:t xml:space="preserve"> Program zostanie napisany przy pomocy biblioteki </w:t>
+      </w:r>
+      <w:proofErr w:type="spellStart"/>
+      <w:r>
+        <w:rPr>
+          <w:sz w:val="24"/>
+          <w:szCs w:val="24"/>
+        </w:rPr>
+        <w:t>pygame</w:t>
+      </w:r>
+      <w:proofErr w:type="spellEnd"/>
+      <w:r>
+        <w:rPr>
+          <w:sz w:val="24"/>
+          <w:szCs w:val="24"/>
+        </w:rPr>
+        <w:t xml:space="preserve">, wykorzystanej do rysowania prostych elementów graficznych oraz </w:t>
+      </w:r>
+      <w:proofErr w:type="spellStart"/>
+      <w:r>
+        <w:rPr>
+          <w:sz w:val="24"/>
+          <w:szCs w:val="24"/>
+        </w:rPr>
+        <w:t>pygame_gui</w:t>
+      </w:r>
+      <w:proofErr w:type="spellEnd"/>
+      <w:r>
+        <w:rPr>
+          <w:sz w:val="24"/>
+          <w:szCs w:val="24"/>
+        </w:rPr>
+        <w:t xml:space="preserve"> do obsługi elementów interfejsu użytkownika. </w:t>
       </w:r>
     </w:p>
     <w:p>
@@ -799,7 +880,23 @@
           <w:sz w:val="24"/>
           <w:szCs w:val="24"/>
         </w:rPr>
-        <w:t>A* to heurestyczny algorytm wyznaczający najkrótszą możliwą ścieżkę w grafie. Jest to algorytm zupełny i optymalny, a więc zawsze zostanie wyznaczone optymalne rozwiązanie. Ze</w:t>
+        <w:t xml:space="preserve">A* to </w:t>
+      </w:r>
+      <w:proofErr w:type="spellStart"/>
+      <w:r>
+        <w:rPr>
+          <w:sz w:val="24"/>
+          <w:szCs w:val="24"/>
+        </w:rPr>
+        <w:t>heurestyczny</w:t>
+      </w:r>
+      <w:proofErr w:type="spellEnd"/>
+      <w:r>
+        <w:rPr>
+          <w:sz w:val="24"/>
+          <w:szCs w:val="24"/>
+        </w:rPr>
+        <w:t xml:space="preserve"> algorytm wyznaczający najkrótszą możliwą ścieżkę w grafie. Jest to algorytm zupełny i optymalny, a więc zawsze zostanie wyznaczone optymalne rozwiązanie. Ze</w:t>
       </w:r>
       <w:r>
         <w:rPr>
@@ -1217,7 +1314,39 @@
           <w:sz w:val="24"/>
           <w:szCs w:val="24"/>
         </w:rPr>
-        <w:t>Mechanizm wyszukiwania najkrótszej ścieżki został zamknięty w jednym module o nazwie aStar. Na moduł składa się klasa AStar ze wszystkimi potrzebnymi metodami oraz dodatkow</w:t>
+        <w:t xml:space="preserve">Mechanizm wyszukiwania najkrótszej ścieżki został zamknięty w jednym module o nazwie </w:t>
+      </w:r>
+      <w:proofErr w:type="spellStart"/>
+      <w:r>
+        <w:rPr>
+          <w:sz w:val="24"/>
+          <w:szCs w:val="24"/>
+        </w:rPr>
+        <w:t>aStar</w:t>
+      </w:r>
+      <w:proofErr w:type="spellEnd"/>
+      <w:r>
+        <w:rPr>
+          <w:sz w:val="24"/>
+          <w:szCs w:val="24"/>
+        </w:rPr>
+        <w:t xml:space="preserve">. Na moduł składa się klasa </w:t>
+      </w:r>
+      <w:proofErr w:type="spellStart"/>
+      <w:r>
+        <w:rPr>
+          <w:sz w:val="24"/>
+          <w:szCs w:val="24"/>
+        </w:rPr>
+        <w:t>AStar</w:t>
+      </w:r>
+      <w:proofErr w:type="spellEnd"/>
+      <w:r>
+        <w:rPr>
+          <w:sz w:val="24"/>
+          <w:szCs w:val="24"/>
+        </w:rPr>
+        <w:t xml:space="preserve"> ze wszystkimi potrzebnymi metodami oraz dodatkow</w:t>
       </w:r>
       <w:r>
         <w:rPr>
@@ -1240,12 +1369,21 @@
         </w:rPr>
         <w:t xml:space="preserve">ą </w:t>
       </w:r>
-      <w:r>
-        <w:rPr>
-          <w:sz w:val="24"/>
-          <w:szCs w:val="24"/>
-        </w:rPr>
-        <w:t>Node reprezentując</w:t>
+      <w:proofErr w:type="spellStart"/>
+      <w:r>
+        <w:rPr>
+          <w:sz w:val="24"/>
+          <w:szCs w:val="24"/>
+        </w:rPr>
+        <w:t>Node</w:t>
+      </w:r>
+      <w:proofErr w:type="spellEnd"/>
+      <w:r>
+        <w:rPr>
+          <w:sz w:val="24"/>
+          <w:szCs w:val="24"/>
+        </w:rPr>
+        <w:t xml:space="preserve"> reprezentując</w:t>
       </w:r>
       <w:r>
         <w:rPr>
@@ -1292,6 +1430,7 @@
         </w:rPr>
         <w:t> </w:t>
       </w:r>
+      <w:proofErr w:type="spellStart"/>
       <w:r>
         <w:rPr>
           <w:rFonts w:ascii="Consolas" w:eastAsia="Times New Roman" w:hAnsi="Consolas" w:cs="Times New Roman"/>
@@ -1304,8 +1443,17 @@
           <w:rFonts w:ascii="Consolas" w:eastAsia="Times New Roman" w:hAnsi="Consolas" w:cs="Times New Roman"/>
           <w:color w:val="D4D4D4"/>
         </w:rPr>
-        <w:t xml:space="preserve">.h = </w:t>
-      </w:r>
+        <w:t>.h</w:t>
+      </w:r>
+      <w:proofErr w:type="spellEnd"/>
+      <w:r>
+        <w:rPr>
+          <w:rFonts w:ascii="Consolas" w:eastAsia="Times New Roman" w:hAnsi="Consolas" w:cs="Times New Roman"/>
+          <w:color w:val="D4D4D4"/>
+        </w:rPr>
+        <w:t xml:space="preserve"> = </w:t>
+      </w:r>
+      <w:proofErr w:type="spellStart"/>
       <w:r>
         <w:rPr>
           <w:rFonts w:ascii="Consolas" w:eastAsia="Times New Roman" w:hAnsi="Consolas" w:cs="Times New Roman"/>
@@ -1327,6 +1475,7 @@
         </w:rPr>
         <w:t>heurestic</w:t>
       </w:r>
+      <w:proofErr w:type="spellEnd"/>
       <w:r>
         <w:rPr>
           <w:rFonts w:ascii="Consolas" w:eastAsia="Times New Roman" w:hAnsi="Consolas" w:cs="Times New Roman"/>
@@ -1334,6 +1483,7 @@
         </w:rPr>
         <w:t>(</w:t>
       </w:r>
+      <w:proofErr w:type="spellStart"/>
       <w:r>
         <w:rPr>
           <w:rFonts w:ascii="Consolas" w:eastAsia="Times New Roman" w:hAnsi="Consolas" w:cs="Times New Roman"/>
@@ -1346,8 +1496,17 @@
           <w:rFonts w:ascii="Consolas" w:eastAsia="Times New Roman" w:hAnsi="Consolas" w:cs="Times New Roman"/>
           <w:color w:val="D4D4D4"/>
         </w:rPr>
-        <w:t xml:space="preserve">.getCords(), </w:t>
-      </w:r>
+        <w:t>.getCords</w:t>
+      </w:r>
+      <w:proofErr w:type="spellEnd"/>
+      <w:r>
+        <w:rPr>
+          <w:rFonts w:ascii="Consolas" w:eastAsia="Times New Roman" w:hAnsi="Consolas" w:cs="Times New Roman"/>
+          <w:color w:val="D4D4D4"/>
+        </w:rPr>
+        <w:t xml:space="preserve">(), </w:t>
+      </w:r>
+      <w:proofErr w:type="spellStart"/>
       <w:r>
         <w:rPr>
           <w:rFonts w:ascii="Consolas" w:eastAsia="Times New Roman" w:hAnsi="Consolas" w:cs="Times New Roman"/>
@@ -1360,7 +1519,15 @@
           <w:rFonts w:ascii="Consolas" w:eastAsia="Times New Roman" w:hAnsi="Consolas" w:cs="Times New Roman"/>
           <w:color w:val="D4D4D4"/>
         </w:rPr>
-        <w:t>.getCords())</w:t>
+        <w:t>.getCords</w:t>
+      </w:r>
+      <w:proofErr w:type="spellEnd"/>
+      <w:r>
+        <w:rPr>
+          <w:rFonts w:ascii="Consolas" w:eastAsia="Times New Roman" w:hAnsi="Consolas" w:cs="Times New Roman"/>
+          <w:color w:val="D4D4D4"/>
+        </w:rPr>
+        <w:t>())</w:t>
       </w:r>
     </w:p>
     <w:p>
@@ -1379,6 +1546,7 @@
         </w:rPr>
         <w:t> </w:t>
       </w:r>
+      <w:proofErr w:type="spellStart"/>
       <w:r>
         <w:rPr>
           <w:rFonts w:ascii="Consolas" w:eastAsia="Times New Roman" w:hAnsi="Consolas" w:cs="Times New Roman"/>
@@ -1391,7 +1559,15 @@
           <w:rFonts w:ascii="Consolas" w:eastAsia="Times New Roman" w:hAnsi="Consolas" w:cs="Times New Roman"/>
           <w:color w:val="D4D4D4"/>
         </w:rPr>
-        <w:t xml:space="preserve">.g = </w:t>
+        <w:t>.g</w:t>
+      </w:r>
+      <w:proofErr w:type="spellEnd"/>
+      <w:r>
+        <w:rPr>
+          <w:rFonts w:ascii="Consolas" w:eastAsia="Times New Roman" w:hAnsi="Consolas" w:cs="Times New Roman"/>
+          <w:color w:val="D4D4D4"/>
+        </w:rPr>
+        <w:t xml:space="preserve"> = </w:t>
       </w:r>
       <w:r>
         <w:rPr>
@@ -1417,6 +1593,7 @@
         </w:rPr>
         <w:t> </w:t>
       </w:r>
+      <w:proofErr w:type="spellStart"/>
       <w:r>
         <w:rPr>
           <w:rFonts w:ascii="Consolas" w:eastAsia="Times New Roman" w:hAnsi="Consolas" w:cs="Times New Roman"/>
@@ -1424,6 +1601,7 @@
         </w:rPr>
         <w:t>heappush</w:t>
       </w:r>
+      <w:proofErr w:type="spellEnd"/>
       <w:r>
         <w:rPr>
           <w:rFonts w:ascii="Consolas" w:eastAsia="Times New Roman" w:hAnsi="Consolas" w:cs="Times New Roman"/>
@@ -1431,6 +1609,7 @@
         </w:rPr>
         <w:t>(</w:t>
       </w:r>
+      <w:proofErr w:type="spellStart"/>
       <w:r>
         <w:rPr>
           <w:rFonts w:ascii="Consolas" w:eastAsia="Times New Roman" w:hAnsi="Consolas" w:cs="Times New Roman"/>
@@ -1438,6 +1617,7 @@
         </w:rPr>
         <w:t>openList</w:t>
       </w:r>
+      <w:proofErr w:type="spellEnd"/>
       <w:r>
         <w:rPr>
           <w:rFonts w:ascii="Consolas" w:eastAsia="Times New Roman" w:hAnsi="Consolas" w:cs="Times New Roman"/>
@@ -1445,6 +1625,7 @@
         </w:rPr>
         <w:t xml:space="preserve">, </w:t>
       </w:r>
+      <w:proofErr w:type="spellStart"/>
       <w:r>
         <w:rPr>
           <w:rFonts w:ascii="Consolas" w:eastAsia="Times New Roman" w:hAnsi="Consolas" w:cs="Times New Roman"/>
@@ -1452,6 +1633,7 @@
         </w:rPr>
         <w:t>startNode</w:t>
       </w:r>
+      <w:proofErr w:type="spellEnd"/>
       <w:r>
         <w:rPr>
           <w:rFonts w:ascii="Consolas" w:eastAsia="Times New Roman" w:hAnsi="Consolas" w:cs="Times New Roman"/>
@@ -1484,8 +1666,41 @@
           <w:sz w:val="24"/>
           <w:szCs w:val="24"/>
         </w:rPr>
-        <w:t xml:space="preserve">Wewnętrzna funkcja heurestic przyjmująca pozycje dwóch punktów odpowiada za wyliczenie optymistycznego kosztu przejścia od punktu x do wierzchołka docelowego. Takie podejście pozwala na szybką podmianę funkcji bez znaczących zmian w programie. Wykorzystywana funkcja heurestyczna to równanie </w:t>
-      </w:r>
+        <w:t xml:space="preserve">Wewnętrzna funkcja </w:t>
+      </w:r>
+      <w:proofErr w:type="spellStart"/>
+      <w:r>
+        <w:rPr>
+          <w:sz w:val="24"/>
+          <w:szCs w:val="24"/>
+        </w:rPr>
+        <w:t>heurestic</w:t>
+      </w:r>
+      <w:proofErr w:type="spellEnd"/>
+      <w:r>
+        <w:rPr>
+          <w:sz w:val="24"/>
+          <w:szCs w:val="24"/>
+        </w:rPr>
+        <w:t xml:space="preserve"> przyjmująca pozycje dwóch punktów odpowiada za wyliczenie optymistycznego kosztu przejścia od punktu x do wierzchołka docelowego. Takie podejście pozwala na szybką podmianę funkcji bez znaczących zmian w programie. Wykorzystywana funkcja </w:t>
+      </w:r>
+      <w:proofErr w:type="spellStart"/>
+      <w:r>
+        <w:rPr>
+          <w:sz w:val="24"/>
+          <w:szCs w:val="24"/>
+        </w:rPr>
+        <w:t>heurestyczna</w:t>
+      </w:r>
+      <w:proofErr w:type="spellEnd"/>
+      <w:r>
+        <w:rPr>
+          <w:sz w:val="24"/>
+          <w:szCs w:val="24"/>
+        </w:rPr>
+        <w:t xml:space="preserve"> to równanie </w:t>
+      </w:r>
+      <w:proofErr w:type="spellStart"/>
       <w:r>
         <w:rPr>
           <w:sz w:val="24"/>
@@ -1493,6 +1708,7 @@
         </w:rPr>
         <w:t>eukalidesa</w:t>
       </w:r>
+      <w:proofErr w:type="spellEnd"/>
       <w:r>
         <w:rPr>
           <w:sz w:val="24"/>
@@ -1518,6 +1734,7 @@
           <w:color w:val="D4D4D4"/>
         </w:rPr>
       </w:pPr>
+      <w:proofErr w:type="spellStart"/>
       <w:r>
         <w:rPr>
           <w:rFonts w:ascii="Consolas" w:eastAsia="Times New Roman" w:hAnsi="Consolas" w:cs="Times New Roman"/>
@@ -1525,6 +1742,7 @@
         </w:rPr>
         <w:t>neighborNode</w:t>
       </w:r>
+      <w:proofErr w:type="spellEnd"/>
       <w:r>
         <w:rPr>
           <w:rFonts w:ascii="Consolas" w:eastAsia="Times New Roman" w:hAnsi="Consolas" w:cs="Times New Roman"/>
@@ -1532,6 +1750,7 @@
         </w:rPr>
         <w:t xml:space="preserve"> = </w:t>
       </w:r>
+      <w:proofErr w:type="spellStart"/>
       <w:r>
         <w:rPr>
           <w:rFonts w:ascii="Consolas" w:eastAsia="Times New Roman" w:hAnsi="Consolas" w:cs="Times New Roman"/>
@@ -1539,6 +1758,7 @@
         </w:rPr>
         <w:t>None</w:t>
       </w:r>
+      <w:proofErr w:type="spellEnd"/>
     </w:p>
     <w:p>
       <w:pPr>
@@ -1549,6 +1769,7 @@
           <w:color w:val="D4D4D4"/>
         </w:rPr>
       </w:pPr>
+      <w:proofErr w:type="spellStart"/>
       <w:r>
         <w:rPr>
           <w:rFonts w:ascii="Consolas" w:eastAsia="Times New Roman" w:hAnsi="Consolas" w:cs="Times New Roman"/>
@@ -1556,6 +1777,7 @@
         </w:rPr>
         <w:t>if</w:t>
       </w:r>
+      <w:proofErr w:type="spellEnd"/>
       <w:r>
         <w:rPr>
           <w:rFonts w:ascii="Consolas" w:eastAsia="Times New Roman" w:hAnsi="Consolas" w:cs="Times New Roman"/>
@@ -1563,6 +1785,7 @@
         </w:rPr>
         <w:t xml:space="preserve"> </w:t>
       </w:r>
+      <w:proofErr w:type="spellStart"/>
       <w:r>
         <w:rPr>
           <w:rFonts w:ascii="Consolas" w:eastAsia="Times New Roman" w:hAnsi="Consolas" w:cs="Times New Roman"/>
@@ -1570,6 +1793,7 @@
         </w:rPr>
         <w:t>Node</w:t>
       </w:r>
+      <w:proofErr w:type="spellEnd"/>
       <w:r>
         <w:rPr>
           <w:rFonts w:ascii="Consolas" w:eastAsia="Times New Roman" w:hAnsi="Consolas" w:cs="Times New Roman"/>
@@ -1577,6 +1801,7 @@
         </w:rPr>
         <w:t>(</w:t>
       </w:r>
+      <w:proofErr w:type="spellStart"/>
       <w:r>
         <w:rPr>
           <w:rFonts w:ascii="Consolas" w:eastAsia="Times New Roman" w:hAnsi="Consolas" w:cs="Times New Roman"/>
@@ -1584,6 +1809,7 @@
         </w:rPr>
         <w:t>newCords</w:t>
       </w:r>
+      <w:proofErr w:type="spellEnd"/>
       <w:r>
         <w:rPr>
           <w:rFonts w:ascii="Consolas" w:eastAsia="Times New Roman" w:hAnsi="Consolas" w:cs="Times New Roman"/>
@@ -1605,6 +1831,7 @@
         </w:rPr>
         <w:t xml:space="preserve"> </w:t>
       </w:r>
+      <w:proofErr w:type="spellStart"/>
       <w:r>
         <w:rPr>
           <w:rFonts w:ascii="Consolas" w:eastAsia="Times New Roman" w:hAnsi="Consolas" w:cs="Times New Roman"/>
@@ -1612,6 +1839,7 @@
         </w:rPr>
         <w:t>openList</w:t>
       </w:r>
+      <w:proofErr w:type="spellEnd"/>
       <w:r>
         <w:rPr>
           <w:rFonts w:ascii="Consolas" w:eastAsia="Times New Roman" w:hAnsi="Consolas" w:cs="Times New Roman"/>
@@ -1636,6 +1864,7 @@
         </w:rPr>
         <w:t xml:space="preserve">    </w:t>
       </w:r>
+      <w:proofErr w:type="spellStart"/>
       <w:r>
         <w:rPr>
           <w:rFonts w:ascii="Consolas" w:eastAsia="Times New Roman" w:hAnsi="Consolas" w:cs="Times New Roman"/>
@@ -1643,6 +1872,7 @@
         </w:rPr>
         <w:t>neighborNode</w:t>
       </w:r>
+      <w:proofErr w:type="spellEnd"/>
       <w:r>
         <w:rPr>
           <w:rFonts w:ascii="Consolas" w:eastAsia="Times New Roman" w:hAnsi="Consolas" w:cs="Times New Roman"/>
@@ -1650,6 +1880,7 @@
         </w:rPr>
         <w:t xml:space="preserve"> = </w:t>
       </w:r>
+      <w:proofErr w:type="spellStart"/>
       <w:r>
         <w:rPr>
           <w:rFonts w:ascii="Consolas" w:eastAsia="Times New Roman" w:hAnsi="Consolas" w:cs="Times New Roman"/>
@@ -1657,6 +1888,7 @@
         </w:rPr>
         <w:t>self</w:t>
       </w:r>
+      <w:proofErr w:type="spellEnd"/>
       <w:r>
         <w:rPr>
           <w:rFonts w:ascii="Consolas" w:eastAsia="Times New Roman" w:hAnsi="Consolas" w:cs="Times New Roman"/>
@@ -1669,8 +1901,17 @@
           <w:rFonts w:ascii="Consolas" w:eastAsia="Times New Roman" w:hAnsi="Consolas" w:cs="Times New Roman"/>
           <w:color w:val="DCDCAA"/>
         </w:rPr>
-        <w:t>_findNodeOnList</w:t>
-      </w:r>
+        <w:t>_</w:t>
+      </w:r>
+      <w:proofErr w:type="spellStart"/>
+      <w:r>
+        <w:rPr>
+          <w:rFonts w:ascii="Consolas" w:eastAsia="Times New Roman" w:hAnsi="Consolas" w:cs="Times New Roman"/>
+          <w:color w:val="DCDCAA"/>
+        </w:rPr>
+        <w:t>findNodeOnList</w:t>
+      </w:r>
+      <w:proofErr w:type="spellEnd"/>
       <w:r>
         <w:rPr>
           <w:rFonts w:ascii="Consolas" w:eastAsia="Times New Roman" w:hAnsi="Consolas" w:cs="Times New Roman"/>
@@ -1678,6 +1919,7 @@
         </w:rPr>
         <w:t>(</w:t>
       </w:r>
+      <w:proofErr w:type="spellStart"/>
       <w:r>
         <w:rPr>
           <w:rFonts w:ascii="Consolas" w:eastAsia="Times New Roman" w:hAnsi="Consolas" w:cs="Times New Roman"/>
@@ -1685,6 +1927,7 @@
         </w:rPr>
         <w:t>openList</w:t>
       </w:r>
+      <w:proofErr w:type="spellEnd"/>
       <w:r>
         <w:rPr>
           <w:rFonts w:ascii="Consolas" w:eastAsia="Times New Roman" w:hAnsi="Consolas" w:cs="Times New Roman"/>
@@ -1692,6 +1935,7 @@
         </w:rPr>
         <w:t xml:space="preserve">, </w:t>
       </w:r>
+      <w:proofErr w:type="spellStart"/>
       <w:r>
         <w:rPr>
           <w:rFonts w:ascii="Consolas" w:eastAsia="Times New Roman" w:hAnsi="Consolas" w:cs="Times New Roman"/>
@@ -1699,6 +1943,7 @@
         </w:rPr>
         <w:t>newCords</w:t>
       </w:r>
+      <w:proofErr w:type="spellEnd"/>
       <w:r>
         <w:rPr>
           <w:rFonts w:ascii="Consolas" w:eastAsia="Times New Roman" w:hAnsi="Consolas" w:cs="Times New Roman"/>
@@ -1716,6 +1961,7 @@
           <w:color w:val="D4D4D4"/>
         </w:rPr>
       </w:pPr>
+      <w:proofErr w:type="spellStart"/>
       <w:r>
         <w:rPr>
           <w:rFonts w:ascii="Consolas" w:eastAsia="Times New Roman" w:hAnsi="Consolas" w:cs="Times New Roman"/>
@@ -1723,6 +1969,7 @@
         </w:rPr>
         <w:t>else</w:t>
       </w:r>
+      <w:proofErr w:type="spellEnd"/>
       <w:r>
         <w:rPr>
           <w:rFonts w:ascii="Consolas" w:eastAsia="Times New Roman" w:hAnsi="Consolas" w:cs="Times New Roman"/>
@@ -1747,6 +1994,7 @@
         </w:rPr>
         <w:t xml:space="preserve">    </w:t>
       </w:r>
+      <w:proofErr w:type="spellStart"/>
       <w:r>
         <w:rPr>
           <w:rFonts w:ascii="Consolas" w:eastAsia="Times New Roman" w:hAnsi="Consolas" w:cs="Times New Roman"/>
@@ -1754,6 +2002,7 @@
         </w:rPr>
         <w:t>neighborNode</w:t>
       </w:r>
+      <w:proofErr w:type="spellEnd"/>
       <w:r>
         <w:rPr>
           <w:rFonts w:ascii="Consolas" w:eastAsia="Times New Roman" w:hAnsi="Consolas" w:cs="Times New Roman"/>
@@ -1761,6 +2010,7 @@
         </w:rPr>
         <w:t xml:space="preserve"> = </w:t>
       </w:r>
+      <w:proofErr w:type="spellStart"/>
       <w:r>
         <w:rPr>
           <w:rFonts w:ascii="Consolas" w:eastAsia="Times New Roman" w:hAnsi="Consolas" w:cs="Times New Roman"/>
@@ -1768,6 +2018,7 @@
         </w:rPr>
         <w:t>Node</w:t>
       </w:r>
+      <w:proofErr w:type="spellEnd"/>
       <w:r>
         <w:rPr>
           <w:rFonts w:ascii="Consolas" w:eastAsia="Times New Roman" w:hAnsi="Consolas" w:cs="Times New Roman"/>
@@ -1775,6 +2026,7 @@
         </w:rPr>
         <w:t>(</w:t>
       </w:r>
+      <w:proofErr w:type="spellStart"/>
       <w:r>
         <w:rPr>
           <w:rFonts w:ascii="Consolas" w:eastAsia="Times New Roman" w:hAnsi="Consolas" w:cs="Times New Roman"/>
@@ -1782,6 +2034,7 @@
         </w:rPr>
         <w:t>newCords</w:t>
       </w:r>
+      <w:proofErr w:type="spellEnd"/>
       <w:r>
         <w:rPr>
           <w:rFonts w:ascii="Consolas" w:eastAsia="Times New Roman" w:hAnsi="Consolas" w:cs="Times New Roman"/>
@@ -1806,6 +2059,7 @@
         </w:rPr>
         <w:t xml:space="preserve">    </w:t>
       </w:r>
+      <w:proofErr w:type="spellStart"/>
       <w:r>
         <w:rPr>
           <w:rFonts w:ascii="Consolas" w:eastAsia="Times New Roman" w:hAnsi="Consolas" w:cs="Times New Roman"/>
@@ -1827,6 +2081,7 @@
         </w:rPr>
         <w:t>g</w:t>
       </w:r>
+      <w:proofErr w:type="spellEnd"/>
       <w:r>
         <w:rPr>
           <w:rFonts w:ascii="Consolas" w:eastAsia="Times New Roman" w:hAnsi="Consolas" w:cs="Times New Roman"/>
@@ -1858,6 +2113,7 @@
         </w:rPr>
         <w:t xml:space="preserve">    </w:t>
       </w:r>
+      <w:proofErr w:type="spellStart"/>
       <w:r>
         <w:rPr>
           <w:rFonts w:ascii="Consolas" w:eastAsia="Times New Roman" w:hAnsi="Consolas" w:cs="Times New Roman"/>
@@ -1879,6 +2135,7 @@
         </w:rPr>
         <w:t>h</w:t>
       </w:r>
+      <w:proofErr w:type="spellEnd"/>
       <w:r>
         <w:rPr>
           <w:rFonts w:ascii="Consolas" w:eastAsia="Times New Roman" w:hAnsi="Consolas" w:cs="Times New Roman"/>
@@ -1886,6 +2143,7 @@
         </w:rPr>
         <w:t xml:space="preserve"> = </w:t>
       </w:r>
+      <w:proofErr w:type="spellStart"/>
       <w:r>
         <w:rPr>
           <w:rFonts w:ascii="Consolas" w:eastAsia="Times New Roman" w:hAnsi="Consolas" w:cs="Times New Roman"/>
@@ -1907,6 +2165,7 @@
         </w:rPr>
         <w:t>heurestic</w:t>
       </w:r>
+      <w:proofErr w:type="spellEnd"/>
       <w:r>
         <w:rPr>
           <w:rFonts w:ascii="Consolas" w:eastAsia="Times New Roman" w:hAnsi="Consolas" w:cs="Times New Roman"/>
@@ -1914,6 +2173,7 @@
         </w:rPr>
         <w:t>(</w:t>
       </w:r>
+      <w:proofErr w:type="spellStart"/>
       <w:r>
         <w:rPr>
           <w:rFonts w:ascii="Consolas" w:eastAsia="Times New Roman" w:hAnsi="Consolas" w:cs="Times New Roman"/>
@@ -1921,6 +2181,7 @@
         </w:rPr>
         <w:t>newCords</w:t>
       </w:r>
+      <w:proofErr w:type="spellEnd"/>
       <w:r>
         <w:rPr>
           <w:rFonts w:ascii="Consolas" w:eastAsia="Times New Roman" w:hAnsi="Consolas" w:cs="Times New Roman"/>
@@ -1928,6 +2189,7 @@
         </w:rPr>
         <w:t xml:space="preserve">, </w:t>
       </w:r>
+      <w:proofErr w:type="spellStart"/>
       <w:r>
         <w:rPr>
           <w:rFonts w:ascii="Consolas" w:eastAsia="Times New Roman" w:hAnsi="Consolas" w:cs="Times New Roman"/>
@@ -1940,7 +2202,15 @@
           <w:rFonts w:ascii="Consolas" w:eastAsia="Times New Roman" w:hAnsi="Consolas" w:cs="Times New Roman"/>
           <w:color w:val="D4D4D4"/>
         </w:rPr>
-        <w:t>.getCords())</w:t>
+        <w:t>.getCords</w:t>
+      </w:r>
+      <w:proofErr w:type="spellEnd"/>
+      <w:r>
+        <w:rPr>
+          <w:rFonts w:ascii="Consolas" w:eastAsia="Times New Roman" w:hAnsi="Consolas" w:cs="Times New Roman"/>
+          <w:color w:val="D4D4D4"/>
+        </w:rPr>
+        <w:t>())</w:t>
       </w:r>
     </w:p>
     <w:p>
@@ -1959,6 +2229,7 @@
         </w:rPr>
         <w:t xml:space="preserve">    </w:t>
       </w:r>
+      <w:proofErr w:type="spellStart"/>
       <w:r>
         <w:rPr>
           <w:rFonts w:ascii="Consolas" w:eastAsia="Times New Roman" w:hAnsi="Consolas" w:cs="Times New Roman"/>
@@ -1980,6 +2251,7 @@
         </w:rPr>
         <w:t>parent</w:t>
       </w:r>
+      <w:proofErr w:type="spellEnd"/>
       <w:r>
         <w:rPr>
           <w:rFonts w:ascii="Consolas" w:eastAsia="Times New Roman" w:hAnsi="Consolas" w:cs="Times New Roman"/>
@@ -1987,6 +2259,7 @@
         </w:rPr>
         <w:t xml:space="preserve"> = </w:t>
       </w:r>
+      <w:proofErr w:type="spellStart"/>
       <w:r>
         <w:rPr>
           <w:rFonts w:ascii="Consolas" w:eastAsia="Times New Roman" w:hAnsi="Consolas" w:cs="Times New Roman"/>
@@ -1994,6 +2267,7 @@
         </w:rPr>
         <w:t>currentNode</w:t>
       </w:r>
+      <w:proofErr w:type="spellEnd"/>
     </w:p>
     <w:p>
       <w:pPr>
@@ -2011,6 +2285,7 @@
         </w:rPr>
         <w:t xml:space="preserve">    </w:t>
       </w:r>
+      <w:proofErr w:type="spellStart"/>
       <w:r>
         <w:rPr>
           <w:rFonts w:ascii="Consolas" w:eastAsia="Times New Roman" w:hAnsi="Consolas" w:cs="Times New Roman"/>
@@ -2032,6 +2307,7 @@
         </w:rPr>
         <w:t>append</w:t>
       </w:r>
+      <w:proofErr w:type="spellEnd"/>
       <w:r>
         <w:rPr>
           <w:rFonts w:ascii="Consolas" w:eastAsia="Times New Roman" w:hAnsi="Consolas" w:cs="Times New Roman"/>
@@ -2039,6 +2315,7 @@
         </w:rPr>
         <w:t>(</w:t>
       </w:r>
+      <w:proofErr w:type="spellStart"/>
       <w:r>
         <w:rPr>
           <w:rFonts w:ascii="Consolas" w:eastAsia="Times New Roman" w:hAnsi="Consolas" w:cs="Times New Roman"/>
@@ -2046,6 +2323,7 @@
         </w:rPr>
         <w:t>neighborNode</w:t>
       </w:r>
+      <w:proofErr w:type="spellEnd"/>
       <w:r>
         <w:rPr>
           <w:rFonts w:ascii="Consolas" w:eastAsia="Times New Roman" w:hAnsi="Consolas" w:cs="Times New Roman"/>
@@ -2070,6 +2348,7 @@
         </w:rPr>
         <w:t xml:space="preserve">    </w:t>
       </w:r>
+      <w:proofErr w:type="spellStart"/>
       <w:r>
         <w:rPr>
           <w:rFonts w:ascii="Consolas" w:eastAsia="Times New Roman" w:hAnsi="Consolas" w:cs="Times New Roman"/>
@@ -2077,6 +2356,7 @@
         </w:rPr>
         <w:t>distance_from_curr_to_neighbor</w:t>
       </w:r>
+      <w:proofErr w:type="spellEnd"/>
       <w:r>
         <w:rPr>
           <w:rFonts w:ascii="Consolas" w:eastAsia="Times New Roman" w:hAnsi="Consolas" w:cs="Times New Roman"/>
@@ -2108,6 +2388,7 @@
         </w:rPr>
         <w:t xml:space="preserve">    </w:t>
       </w:r>
+      <w:proofErr w:type="spellStart"/>
       <w:r>
         <w:rPr>
           <w:rFonts w:ascii="Consolas" w:eastAsia="Times New Roman" w:hAnsi="Consolas" w:cs="Times New Roman"/>
@@ -2115,6 +2396,7 @@
         </w:rPr>
         <w:t>scoreFromStartToCurrentNeighbor</w:t>
       </w:r>
+      <w:proofErr w:type="spellEnd"/>
       <w:r>
         <w:rPr>
           <w:rFonts w:ascii="Consolas" w:eastAsia="Times New Roman" w:hAnsi="Consolas" w:cs="Times New Roman"/>
@@ -2122,6 +2404,7 @@
         </w:rPr>
         <w:t xml:space="preserve"> =  </w:t>
       </w:r>
+      <w:proofErr w:type="spellStart"/>
       <w:r>
         <w:rPr>
           <w:rFonts w:ascii="Consolas" w:eastAsia="Times New Roman" w:hAnsi="Consolas" w:cs="Times New Roman"/>
@@ -2134,8 +2417,17 @@
           <w:rFonts w:ascii="Consolas" w:eastAsia="Times New Roman" w:hAnsi="Consolas" w:cs="Times New Roman"/>
           <w:color w:val="D4D4D4"/>
         </w:rPr>
-        <w:t xml:space="preserve">.g + </w:t>
-      </w:r>
+        <w:t>.g</w:t>
+      </w:r>
+      <w:proofErr w:type="spellEnd"/>
+      <w:r>
+        <w:rPr>
+          <w:rFonts w:ascii="Consolas" w:eastAsia="Times New Roman" w:hAnsi="Consolas" w:cs="Times New Roman"/>
+          <w:color w:val="D4D4D4"/>
+        </w:rPr>
+        <w:t xml:space="preserve"> + </w:t>
+      </w:r>
+      <w:proofErr w:type="spellStart"/>
       <w:r>
         <w:rPr>
           <w:rFonts w:ascii="Consolas" w:eastAsia="Times New Roman" w:hAnsi="Consolas" w:cs="Times New Roman"/>
@@ -2143,6 +2435,7 @@
         </w:rPr>
         <w:t>distance_from_curr_to_neighbor</w:t>
       </w:r>
+      <w:proofErr w:type="spellEnd"/>
     </w:p>
     <w:p>
       <w:pPr>
@@ -2153,6 +2446,7 @@
           <w:color w:val="D4D4D4"/>
         </w:rPr>
       </w:pPr>
+      <w:proofErr w:type="spellStart"/>
       <w:r>
         <w:rPr>
           <w:rFonts w:ascii="Consolas" w:eastAsia="Times New Roman" w:hAnsi="Consolas" w:cs="Times New Roman"/>
@@ -2160,6 +2454,7 @@
         </w:rPr>
         <w:t>if</w:t>
       </w:r>
+      <w:proofErr w:type="spellEnd"/>
       <w:r>
         <w:rPr>
           <w:rFonts w:ascii="Consolas" w:eastAsia="Times New Roman" w:hAnsi="Consolas" w:cs="Times New Roman"/>
@@ -2167,6 +2462,7 @@
         </w:rPr>
         <w:t xml:space="preserve"> </w:t>
       </w:r>
+      <w:proofErr w:type="spellStart"/>
       <w:r>
         <w:rPr>
           <w:rFonts w:ascii="Consolas" w:eastAsia="Times New Roman" w:hAnsi="Consolas" w:cs="Times New Roman"/>
@@ -2188,6 +2484,7 @@
         </w:rPr>
         <w:t>getScore</w:t>
       </w:r>
+      <w:proofErr w:type="spellEnd"/>
       <w:r>
         <w:rPr>
           <w:rFonts w:ascii="Consolas" w:eastAsia="Times New Roman" w:hAnsi="Consolas" w:cs="Times New Roman"/>
@@ -2195,6 +2492,7 @@
         </w:rPr>
         <w:t xml:space="preserve">() &lt;= </w:t>
       </w:r>
+      <w:proofErr w:type="spellStart"/>
       <w:r>
         <w:rPr>
           <w:rFonts w:ascii="Consolas" w:eastAsia="Times New Roman" w:hAnsi="Consolas" w:cs="Times New Roman"/>
@@ -2207,7 +2505,15 @@
           <w:rFonts w:ascii="Consolas" w:eastAsia="Times New Roman" w:hAnsi="Consolas" w:cs="Times New Roman"/>
           <w:color w:val="D4D4D4"/>
         </w:rPr>
-        <w:t>.getScore():</w:t>
+        <w:t>.getScore</w:t>
+      </w:r>
+      <w:proofErr w:type="spellEnd"/>
+      <w:r>
+        <w:rPr>
+          <w:rFonts w:ascii="Consolas" w:eastAsia="Times New Roman" w:hAnsi="Consolas" w:cs="Times New Roman"/>
+          <w:color w:val="D4D4D4"/>
+        </w:rPr>
+        <w:t>():</w:t>
       </w:r>
     </w:p>
     <w:p>
@@ -2226,6 +2532,7 @@
         </w:rPr>
         <w:t xml:space="preserve">    </w:t>
       </w:r>
+      <w:proofErr w:type="spellStart"/>
       <w:r>
         <w:rPr>
           <w:rFonts w:ascii="Consolas" w:eastAsia="Times New Roman" w:hAnsi="Consolas" w:cs="Times New Roman"/>
@@ -2247,6 +2554,7 @@
         </w:rPr>
         <w:t>g</w:t>
       </w:r>
+      <w:proofErr w:type="spellEnd"/>
       <w:r>
         <w:rPr>
           <w:rFonts w:ascii="Consolas" w:eastAsia="Times New Roman" w:hAnsi="Consolas" w:cs="Times New Roman"/>
@@ -2254,6 +2562,7 @@
         </w:rPr>
         <w:t xml:space="preserve"> = </w:t>
       </w:r>
+      <w:proofErr w:type="spellStart"/>
       <w:r>
         <w:rPr>
           <w:rFonts w:ascii="Consolas" w:eastAsia="Times New Roman" w:hAnsi="Consolas" w:cs="Times New Roman"/>
@@ -2261,6 +2570,7 @@
         </w:rPr>
         <w:t>scoreFromStartToCurrentNeighbor</w:t>
       </w:r>
+      <w:proofErr w:type="spellEnd"/>
     </w:p>
     <w:p>
       <w:pPr>
@@ -2278,6 +2588,7 @@
         </w:rPr>
         <w:t xml:space="preserve">    </w:t>
       </w:r>
+      <w:proofErr w:type="spellStart"/>
       <w:r>
         <w:rPr>
           <w:rFonts w:ascii="Consolas" w:eastAsia="Times New Roman" w:hAnsi="Consolas" w:cs="Times New Roman"/>
@@ -2299,6 +2610,7 @@
         </w:rPr>
         <w:t>h</w:t>
       </w:r>
+      <w:proofErr w:type="spellEnd"/>
       <w:r>
         <w:rPr>
           <w:rFonts w:ascii="Consolas" w:eastAsia="Times New Roman" w:hAnsi="Consolas" w:cs="Times New Roman"/>
@@ -2306,6 +2618,7 @@
         </w:rPr>
         <w:t xml:space="preserve"> = </w:t>
       </w:r>
+      <w:proofErr w:type="spellStart"/>
       <w:r>
         <w:rPr>
           <w:rFonts w:ascii="Consolas" w:eastAsia="Times New Roman" w:hAnsi="Consolas" w:cs="Times New Roman"/>
@@ -2313,6 +2626,7 @@
         </w:rPr>
         <w:t>scoreFromStartToCurrentNeighbor</w:t>
       </w:r>
+      <w:proofErr w:type="spellEnd"/>
       <w:r>
         <w:rPr>
           <w:rFonts w:ascii="Consolas" w:eastAsia="Times New Roman" w:hAnsi="Consolas" w:cs="Times New Roman"/>
@@ -2320,6 +2634,7 @@
         </w:rPr>
         <w:t xml:space="preserve"> + </w:t>
       </w:r>
+      <w:proofErr w:type="spellStart"/>
       <w:r>
         <w:rPr>
           <w:rFonts w:ascii="Consolas" w:eastAsia="Times New Roman" w:hAnsi="Consolas" w:cs="Times New Roman"/>
@@ -2341,6 +2656,7 @@
         </w:rPr>
         <w:t>heurestic</w:t>
       </w:r>
+      <w:proofErr w:type="spellEnd"/>
       <w:r>
         <w:rPr>
           <w:rFonts w:ascii="Consolas" w:eastAsia="Times New Roman" w:hAnsi="Consolas" w:cs="Times New Roman"/>
@@ -2348,6 +2664,7 @@
         </w:rPr>
         <w:t>(</w:t>
       </w:r>
+      <w:proofErr w:type="spellStart"/>
       <w:r>
         <w:rPr>
           <w:rFonts w:ascii="Consolas" w:eastAsia="Times New Roman" w:hAnsi="Consolas" w:cs="Times New Roman"/>
@@ -2355,6 +2672,7 @@
         </w:rPr>
         <w:t>newCords</w:t>
       </w:r>
+      <w:proofErr w:type="spellEnd"/>
       <w:r>
         <w:rPr>
           <w:rFonts w:ascii="Consolas" w:eastAsia="Times New Roman" w:hAnsi="Consolas" w:cs="Times New Roman"/>
@@ -2362,6 +2680,7 @@
         </w:rPr>
         <w:t xml:space="preserve">, </w:t>
       </w:r>
+      <w:proofErr w:type="spellStart"/>
       <w:r>
         <w:rPr>
           <w:rFonts w:ascii="Consolas" w:eastAsia="Times New Roman" w:hAnsi="Consolas" w:cs="Times New Roman"/>
@@ -2374,7 +2693,15 @@
           <w:rFonts w:ascii="Consolas" w:eastAsia="Times New Roman" w:hAnsi="Consolas" w:cs="Times New Roman"/>
           <w:color w:val="D4D4D4"/>
         </w:rPr>
-        <w:t xml:space="preserve">.getCords())     </w:t>
+        <w:t>.getCords</w:t>
+      </w:r>
+      <w:proofErr w:type="spellEnd"/>
+      <w:r>
+        <w:rPr>
+          <w:rFonts w:ascii="Consolas" w:eastAsia="Times New Roman" w:hAnsi="Consolas" w:cs="Times New Roman"/>
+          <w:color w:val="D4D4D4"/>
+        </w:rPr>
+        <w:t xml:space="preserve">())     </w:t>
       </w:r>
     </w:p>
     <w:p>
@@ -2393,6 +2720,7 @@
         </w:rPr>
         <w:t xml:space="preserve">     </w:t>
       </w:r>
+      <w:proofErr w:type="spellStart"/>
       <w:r>
         <w:rPr>
           <w:rFonts w:ascii="Consolas" w:eastAsia="Times New Roman" w:hAnsi="Consolas" w:cs="Times New Roman"/>
@@ -2414,6 +2742,7 @@
         </w:rPr>
         <w:t>parent</w:t>
       </w:r>
+      <w:proofErr w:type="spellEnd"/>
       <w:r>
         <w:rPr>
           <w:rFonts w:ascii="Consolas" w:eastAsia="Times New Roman" w:hAnsi="Consolas" w:cs="Times New Roman"/>
@@ -2421,6 +2750,7 @@
         </w:rPr>
         <w:t xml:space="preserve"> = </w:t>
       </w:r>
+      <w:proofErr w:type="spellStart"/>
       <w:r>
         <w:rPr>
           <w:rFonts w:ascii="Consolas" w:eastAsia="Times New Roman" w:hAnsi="Consolas" w:cs="Times New Roman"/>
@@ -2428,6 +2758,7 @@
         </w:rPr>
         <w:t>currentNode</w:t>
       </w:r>
+      <w:proofErr w:type="spellEnd"/>
     </w:p>
     <w:p>
       <w:pPr>
@@ -2453,7 +2784,23 @@
           <w:sz w:val="24"/>
           <w:szCs w:val="24"/>
         </w:rPr>
-        <w:t>Powyższy kod odpowiada za wyznaczenie kosztu przejścia do sąsiada. Jeżeli punkt nie istnieje jeszcze w otwartym zbiorze to jest tworzony i do niego dodawany. Zgodnie z założeniem całkowity koszt to suma rzeczywistego kosztu dystansu i wyniku funkcji heurestycznej. Rz</w:t>
+        <w:t xml:space="preserve">Powyższy kod odpowiada za wyznaczenie kosztu przejścia do sąsiada. Jeżeli punkt nie istnieje jeszcze w otwartym zbiorze to jest tworzony i do niego dodawany. Zgodnie z założeniem całkowity koszt to suma rzeczywistego kosztu dystansu i wyniku funkcji </w:t>
+      </w:r>
+      <w:proofErr w:type="spellStart"/>
+      <w:r>
+        <w:rPr>
+          <w:sz w:val="24"/>
+          <w:szCs w:val="24"/>
+        </w:rPr>
+        <w:t>heurestycznej</w:t>
+      </w:r>
+      <w:proofErr w:type="spellEnd"/>
+      <w:r>
+        <w:rPr>
+          <w:sz w:val="24"/>
+          <w:szCs w:val="24"/>
+        </w:rPr>
+        <w:t>. Rz</w:t>
       </w:r>
       <w:r>
         <w:rPr>
@@ -2479,6 +2826,7 @@
           <w:color w:val="D4D4D4"/>
         </w:rPr>
       </w:pPr>
+      <w:proofErr w:type="spellStart"/>
       <w:r>
         <w:rPr>
           <w:rFonts w:ascii="Consolas" w:eastAsia="Times New Roman" w:hAnsi="Consolas" w:cs="Times New Roman"/>
@@ -2487,6 +2835,7 @@
         <w:lastRenderedPageBreak/>
         <w:t>if</w:t>
       </w:r>
+      <w:proofErr w:type="spellEnd"/>
       <w:r>
         <w:rPr>
           <w:rFonts w:ascii="Consolas" w:eastAsia="Times New Roman" w:hAnsi="Consolas" w:cs="Times New Roman"/>
@@ -2494,6 +2843,7 @@
         </w:rPr>
         <w:t xml:space="preserve"> </w:t>
       </w:r>
+      <w:proofErr w:type="spellStart"/>
       <w:r>
         <w:rPr>
           <w:rFonts w:ascii="Consolas" w:eastAsia="Times New Roman" w:hAnsi="Consolas" w:cs="Times New Roman"/>
@@ -2501,6 +2851,7 @@
         </w:rPr>
         <w:t>currentNode</w:t>
       </w:r>
+      <w:proofErr w:type="spellEnd"/>
       <w:r>
         <w:rPr>
           <w:rFonts w:ascii="Consolas" w:eastAsia="Times New Roman" w:hAnsi="Consolas" w:cs="Times New Roman"/>
@@ -2508,6 +2859,7 @@
         </w:rPr>
         <w:t xml:space="preserve"> == </w:t>
       </w:r>
+      <w:proofErr w:type="spellStart"/>
       <w:r>
         <w:rPr>
           <w:rFonts w:ascii="Consolas" w:eastAsia="Times New Roman" w:hAnsi="Consolas" w:cs="Times New Roman"/>
@@ -2515,6 +2867,7 @@
         </w:rPr>
         <w:t>endNode</w:t>
       </w:r>
+      <w:proofErr w:type="spellEnd"/>
       <w:r>
         <w:rPr>
           <w:rFonts w:ascii="Consolas" w:eastAsia="Times New Roman" w:hAnsi="Consolas" w:cs="Times New Roman"/>
@@ -2539,6 +2892,7 @@
         </w:rPr>
         <w:t xml:space="preserve">    </w:t>
       </w:r>
+      <w:proofErr w:type="spellStart"/>
       <w:r>
         <w:rPr>
           <w:rFonts w:ascii="Consolas" w:eastAsia="Times New Roman" w:hAnsi="Consolas" w:cs="Times New Roman"/>
@@ -2546,6 +2900,7 @@
         </w:rPr>
         <w:t>path</w:t>
       </w:r>
+      <w:proofErr w:type="spellEnd"/>
       <w:r>
         <w:rPr>
           <w:rFonts w:ascii="Consolas" w:eastAsia="Times New Roman" w:hAnsi="Consolas" w:cs="Times New Roman"/>
@@ -2570,6 +2925,7 @@
         </w:rPr>
         <w:t xml:space="preserve">    </w:t>
       </w:r>
+      <w:proofErr w:type="spellStart"/>
       <w:r>
         <w:rPr>
           <w:rFonts w:ascii="Consolas" w:eastAsia="Times New Roman" w:hAnsi="Consolas" w:cs="Times New Roman"/>
@@ -2577,6 +2933,7 @@
         </w:rPr>
         <w:t>while</w:t>
       </w:r>
+      <w:proofErr w:type="spellEnd"/>
       <w:r>
         <w:rPr>
           <w:rFonts w:ascii="Consolas" w:eastAsia="Times New Roman" w:hAnsi="Consolas" w:cs="Times New Roman"/>
@@ -2584,6 +2941,7 @@
         </w:rPr>
         <w:t xml:space="preserve"> </w:t>
       </w:r>
+      <w:proofErr w:type="spellStart"/>
       <w:r>
         <w:rPr>
           <w:rFonts w:ascii="Consolas" w:eastAsia="Times New Roman" w:hAnsi="Consolas" w:cs="Times New Roman"/>
@@ -2591,6 +2949,7 @@
         </w:rPr>
         <w:t>currentNode</w:t>
       </w:r>
+      <w:proofErr w:type="spellEnd"/>
       <w:r>
         <w:rPr>
           <w:rFonts w:ascii="Consolas" w:eastAsia="Times New Roman" w:hAnsi="Consolas" w:cs="Times New Roman"/>
@@ -2598,6 +2957,7 @@
         </w:rPr>
         <w:t xml:space="preserve"> </w:t>
       </w:r>
+      <w:proofErr w:type="spellStart"/>
       <w:r>
         <w:rPr>
           <w:rFonts w:ascii="Consolas" w:eastAsia="Times New Roman" w:hAnsi="Consolas" w:cs="Times New Roman"/>
@@ -2605,6 +2965,7 @@
         </w:rPr>
         <w:t>is</w:t>
       </w:r>
+      <w:proofErr w:type="spellEnd"/>
       <w:r>
         <w:rPr>
           <w:rFonts w:ascii="Consolas" w:eastAsia="Times New Roman" w:hAnsi="Consolas" w:cs="Times New Roman"/>
@@ -2626,6 +2987,7 @@
         </w:rPr>
         <w:t xml:space="preserve"> </w:t>
       </w:r>
+      <w:proofErr w:type="spellStart"/>
       <w:r>
         <w:rPr>
           <w:rFonts w:ascii="Consolas" w:eastAsia="Times New Roman" w:hAnsi="Consolas" w:cs="Times New Roman"/>
@@ -2633,6 +2995,7 @@
         </w:rPr>
         <w:t>None</w:t>
       </w:r>
+      <w:proofErr w:type="spellEnd"/>
       <w:r>
         <w:rPr>
           <w:rFonts w:ascii="Consolas" w:eastAsia="Times New Roman" w:hAnsi="Consolas" w:cs="Times New Roman"/>
@@ -2664,6 +3027,7 @@
         </w:rPr>
         <w:t xml:space="preserve">    </w:t>
       </w:r>
+      <w:proofErr w:type="spellStart"/>
       <w:r>
         <w:rPr>
           <w:rFonts w:ascii="Consolas" w:eastAsia="Times New Roman" w:hAnsi="Consolas" w:cs="Times New Roman"/>
@@ -2685,6 +3049,7 @@
         </w:rPr>
         <w:t>append</w:t>
       </w:r>
+      <w:proofErr w:type="spellEnd"/>
       <w:r>
         <w:rPr>
           <w:rFonts w:ascii="Consolas" w:eastAsia="Times New Roman" w:hAnsi="Consolas" w:cs="Times New Roman"/>
@@ -2692,6 +3057,7 @@
         </w:rPr>
         <w:t>(</w:t>
       </w:r>
+      <w:proofErr w:type="spellStart"/>
       <w:r>
         <w:rPr>
           <w:rFonts w:ascii="Consolas" w:eastAsia="Times New Roman" w:hAnsi="Consolas" w:cs="Times New Roman"/>
@@ -2699,6 +3065,7 @@
         </w:rPr>
         <w:t>currentNode</w:t>
       </w:r>
+      <w:proofErr w:type="spellEnd"/>
       <w:r>
         <w:rPr>
           <w:rFonts w:ascii="Consolas" w:eastAsia="Times New Roman" w:hAnsi="Consolas" w:cs="Times New Roman"/>
@@ -2723,6 +3090,7 @@
         </w:rPr>
         <w:t xml:space="preserve">        </w:t>
       </w:r>
+      <w:proofErr w:type="spellStart"/>
       <w:r>
         <w:rPr>
           <w:rFonts w:ascii="Consolas" w:eastAsia="Times New Roman" w:hAnsi="Consolas" w:cs="Times New Roman"/>
@@ -2730,6 +3098,7 @@
         </w:rPr>
         <w:t>currentNode</w:t>
       </w:r>
+      <w:proofErr w:type="spellEnd"/>
       <w:r>
         <w:rPr>
           <w:rFonts w:ascii="Consolas" w:eastAsia="Times New Roman" w:hAnsi="Consolas" w:cs="Times New Roman"/>
@@ -2737,6 +3106,7 @@
         </w:rPr>
         <w:t xml:space="preserve"> = </w:t>
       </w:r>
+      <w:proofErr w:type="spellStart"/>
       <w:r>
         <w:rPr>
           <w:rFonts w:ascii="Consolas" w:eastAsia="Times New Roman" w:hAnsi="Consolas" w:cs="Times New Roman"/>
@@ -2749,7 +3119,15 @@
           <w:rFonts w:ascii="Consolas" w:eastAsia="Times New Roman" w:hAnsi="Consolas" w:cs="Times New Roman"/>
           <w:color w:val="D4D4D4"/>
         </w:rPr>
-        <w:t>.getParent()</w:t>
+        <w:t>.getParent</w:t>
+      </w:r>
+      <w:proofErr w:type="spellEnd"/>
+      <w:r>
+        <w:rPr>
+          <w:rFonts w:ascii="Consolas" w:eastAsia="Times New Roman" w:hAnsi="Consolas" w:cs="Times New Roman"/>
+          <w:color w:val="D4D4D4"/>
+        </w:rPr>
+        <w:t>()</w:t>
       </w:r>
     </w:p>
     <w:p>
@@ -2782,6 +3160,7 @@
         </w:rPr>
         <w:t xml:space="preserve"> </w:t>
       </w:r>
+      <w:proofErr w:type="spellStart"/>
       <w:r>
         <w:rPr>
           <w:rFonts w:ascii="Consolas" w:eastAsia="Times New Roman" w:hAnsi="Consolas" w:cs="Times New Roman"/>
@@ -2789,6 +3168,7 @@
         </w:rPr>
         <w:t>path</w:t>
       </w:r>
+      <w:proofErr w:type="spellEnd"/>
     </w:p>
     <w:p>
       <w:pPr>
@@ -2806,6 +3186,7 @@
         </w:rPr>
         <w:t xml:space="preserve">    </w:t>
       </w:r>
+      <w:proofErr w:type="spellStart"/>
       <w:r>
         <w:rPr>
           <w:rFonts w:ascii="Consolas" w:eastAsia="Times New Roman" w:hAnsi="Consolas" w:cs="Times New Roman"/>
@@ -2813,6 +3194,7 @@
         </w:rPr>
         <w:t>else</w:t>
       </w:r>
+      <w:proofErr w:type="spellEnd"/>
       <w:r>
         <w:rPr>
           <w:rFonts w:ascii="Consolas" w:eastAsia="Times New Roman" w:hAnsi="Consolas" w:cs="Times New Roman"/>
@@ -2933,7 +3315,39 @@
           <w:sz w:val="24"/>
           <w:szCs w:val="24"/>
         </w:rPr>
-        <w:t>Dla logicznego podzielenia programu została napisana główna klasa programu o nazwie App. Takie podejście pozwoliło na odseparowanie poszczególnych funkcji aplikacji. W pierwszej kolejności konstruktor obiektu aplikacji, generuje okno, tworzy graficzne elementy użytkownika oraz ustawia odpowiednie flagi informujące o stanie aplikacji. Dalej wywoływana jest funkcja main wczytująca odpowiednią mapę z pliku, a następnie uruchamiająca główną pętlę programu działającą w 60 klatkach na sekundę.</w:t>
+        <w:t xml:space="preserve">Dla logicznego podzielenia programu została napisana główna klasa programu o nazwie </w:t>
+      </w:r>
+      <w:proofErr w:type="spellStart"/>
+      <w:r>
+        <w:rPr>
+          <w:sz w:val="24"/>
+          <w:szCs w:val="24"/>
+        </w:rPr>
+        <w:t>App</w:t>
+      </w:r>
+      <w:proofErr w:type="spellEnd"/>
+      <w:r>
+        <w:rPr>
+          <w:sz w:val="24"/>
+          <w:szCs w:val="24"/>
+        </w:rPr>
+        <w:t xml:space="preserve">. Takie podejście pozwoliło na odseparowanie poszczególnych funkcji aplikacji. W pierwszej kolejności konstruktor obiektu aplikacji, generuje okno, tworzy graficzne elementy użytkownika oraz ustawia odpowiednie flagi informujące o stanie aplikacji. Dalej wywoływana jest funkcja </w:t>
+      </w:r>
+      <w:proofErr w:type="spellStart"/>
+      <w:r>
+        <w:rPr>
+          <w:sz w:val="24"/>
+          <w:szCs w:val="24"/>
+        </w:rPr>
+        <w:t>main</w:t>
+      </w:r>
+      <w:proofErr w:type="spellEnd"/>
+      <w:r>
+        <w:rPr>
+          <w:sz w:val="24"/>
+          <w:szCs w:val="24"/>
+        </w:rPr>
+        <w:t xml:space="preserve"> wczytująca odpowiednią mapę z pliku, a następnie uruchamiająca główną pętlę programu działającą w 60 klatkach na sekundę.</w:t>
       </w:r>
     </w:p>
     <w:p>
@@ -2945,11 +3359,10 @@
         <w:rPr>
           <w:noProof/>
         </w:rPr>
-        <w:lastRenderedPageBreak/>
         <w:drawing>
-          <wp:inline distT="0" distB="0" distL="0" distR="0" wp14:anchorId="735F564F" wp14:editId="7B1A18AF">
-            <wp:extent cx="1657350" cy="4115017"/>
-            <wp:effectExtent l="0" t="0" r="0" b="0"/>
+          <wp:inline distT="0" distB="0" distL="0" distR="0" wp14:anchorId="735F564F" wp14:editId="333A134A">
+            <wp:extent cx="1295400" cy="3216336"/>
+            <wp:effectExtent l="0" t="0" r="0" b="3175"/>
             <wp:docPr id="1642632710" name="Obraz 1"/>
             <wp:cNvGraphicFramePr>
               <a:graphicFrameLocks xmlns:a="http://schemas.openxmlformats.org/drawingml/2006/main" noChangeAspect="1"/>
@@ -2970,7 +3383,7 @@
                   <pic:spPr>
                     <a:xfrm>
                       <a:off x="0" y="0"/>
-                      <a:ext cx="1661056" cy="4124219"/>
+                      <a:ext cx="1299947" cy="3227626"/>
                     </a:xfrm>
                     <a:prstGeom prst="rect">
                       <a:avLst/>
@@ -3016,7 +3429,24 @@
           <w:sz w:val="24"/>
           <w:szCs w:val="24"/>
         </w:rPr>
-        <w:t>Aby uprościć symulowanie różnych scenariuszy i rozmiarów map otoczenia, ta ładowana jest ze wskazanego w programie pliku. Wskazany plik jest w formacie json i podzielony jest na dwie sekcje. Pierwsza dostarcza informacji o samej mapie, natomiast druga o poruszającym się po niej robocie. Sekcja mapy zawiera lokalizacje do pliku tekstowego z zapisanymi elementami.</w:t>
+        <w:lastRenderedPageBreak/>
+        <w:t xml:space="preserve">Aby uprościć symulowanie różnych scenariuszy i rozmiarów map otoczenia, ta ładowana jest ze wskazanego w programie pliku. Wskazany plik jest w formacie </w:t>
+      </w:r>
+      <w:proofErr w:type="spellStart"/>
+      <w:r>
+        <w:rPr>
+          <w:sz w:val="24"/>
+          <w:szCs w:val="24"/>
+        </w:rPr>
+        <w:t>json</w:t>
+      </w:r>
+      <w:proofErr w:type="spellEnd"/>
+      <w:r>
+        <w:rPr>
+          <w:sz w:val="24"/>
+          <w:szCs w:val="24"/>
+        </w:rPr>
+        <w:t xml:space="preserve"> i podzielony jest na dwie sekcje. Pierwsza dostarcza informacji o samej mapie, natomiast druga o poruszającym się po niej robocie. Sekcja mapy zawiera lokalizacje do pliku tekstowego z zapisanymi elementami.</w:t>
       </w:r>
     </w:p>
     <w:p>
@@ -3032,7 +3462,23 @@
           <w:sz w:val="24"/>
           <w:szCs w:val="24"/>
         </w:rPr>
-        <w:t>Ładowaniem wszystkich tych informacji zajmuje się specjalna metoda w klasie MapLoader, wywołana przed uruchomieniem pętli głównej programu. Wczytywana mapa jest w postaci siatki i każdy jej element ma stały rozmiar. Symulator rozróżnia kilka typów węzłów:</w:t>
+        <w:t xml:space="preserve">Ładowaniem wszystkich tych informacji zajmuje się specjalna metoda w klasie </w:t>
+      </w:r>
+      <w:proofErr w:type="spellStart"/>
+      <w:r>
+        <w:rPr>
+          <w:sz w:val="24"/>
+          <w:szCs w:val="24"/>
+        </w:rPr>
+        <w:t>MapLoader</w:t>
+      </w:r>
+      <w:proofErr w:type="spellEnd"/>
+      <w:r>
+        <w:rPr>
+          <w:sz w:val="24"/>
+          <w:szCs w:val="24"/>
+        </w:rPr>
+        <w:t>, wywołana przed uruchomieniem pętli głównej programu. Wczytywana mapa jest w postaci siatki i każdy jej element ma stały rozmiar. Symulator rozróżnia kilka typów węzłów:</w:t>
       </w:r>
     </w:p>
     <w:p>
@@ -3127,6 +3573,263 @@
           <w:szCs w:val="24"/>
         </w:rPr>
       </w:pPr>
+      <w:r>
+        <w:rPr>
+          <w:sz w:val="24"/>
+          <w:szCs w:val="24"/>
+        </w:rPr>
+        <w:t>Symulator robota pobiera pierwszy punkt, do którego ma dotrzeć. Zmiana pozycji odbywa się poprzez regulator typu P z ustawioną nastawą na wskazany punkt. Wartość wzmocnienia proporcjonalnego wczytana jest z pliku i oznaczona jest jako szybkość robota. Dalszy etap to sprawdzenie czy symulowany robot dotarł do celu.</w:t>
+      </w:r>
+    </w:p>
+    <w:p>
+      <w:pPr>
+        <w:shd w:val="clear" w:color="auto" w:fill="1E1E1E"/>
+        <w:spacing w:after="0" w:line="360" w:lineRule="atLeast"/>
+        <w:rPr>
+          <w:rFonts w:ascii="Consolas" w:eastAsia="Times New Roman" w:hAnsi="Consolas" w:cs="Times New Roman"/>
+          <w:color w:val="D4D4D4"/>
+          <w:sz w:val="24"/>
+          <w:szCs w:val="24"/>
+        </w:rPr>
+      </w:pPr>
+      <w:r>
+        <w:rPr>
+          <w:rFonts w:ascii="Consolas" w:eastAsia="Times New Roman" w:hAnsi="Consolas" w:cs="Times New Roman"/>
+          <w:color w:val="D4D4D4"/>
+          <w:sz w:val="27"/>
+          <w:szCs w:val="27"/>
+        </w:rPr>
+        <w:t> </w:t>
+      </w:r>
+      <w:proofErr w:type="spellStart"/>
+      <w:r>
+        <w:rPr>
+          <w:rFonts w:ascii="Consolas" w:eastAsia="Times New Roman" w:hAnsi="Consolas" w:cs="Times New Roman"/>
+          <w:color w:val="C586C0"/>
+          <w:sz w:val="24"/>
+          <w:szCs w:val="24"/>
+        </w:rPr>
+        <w:t>if</w:t>
+      </w:r>
+      <w:proofErr w:type="spellEnd"/>
+      <w:r>
+        <w:rPr>
+          <w:rFonts w:ascii="Consolas" w:eastAsia="Times New Roman" w:hAnsi="Consolas" w:cs="Times New Roman"/>
+          <w:color w:val="D4D4D4"/>
+          <w:sz w:val="24"/>
+          <w:szCs w:val="24"/>
+        </w:rPr>
+        <w:t xml:space="preserve"> </w:t>
+      </w:r>
+      <w:proofErr w:type="spellStart"/>
+      <w:r>
+        <w:rPr>
+          <w:rFonts w:ascii="Consolas" w:eastAsia="Times New Roman" w:hAnsi="Consolas" w:cs="Times New Roman"/>
+          <w:color w:val="DCDCAA"/>
+          <w:sz w:val="24"/>
+          <w:szCs w:val="24"/>
+        </w:rPr>
+        <w:t>abs</w:t>
+      </w:r>
+      <w:proofErr w:type="spellEnd"/>
+      <w:r>
+        <w:rPr>
+          <w:rFonts w:ascii="Consolas" w:eastAsia="Times New Roman" w:hAnsi="Consolas" w:cs="Times New Roman"/>
+          <w:color w:val="D4D4D4"/>
+          <w:sz w:val="24"/>
+          <w:szCs w:val="24"/>
+        </w:rPr>
+        <w:t>(</w:t>
+      </w:r>
+      <w:r>
+        <w:rPr>
+          <w:rFonts w:ascii="Consolas" w:eastAsia="Times New Roman" w:hAnsi="Consolas" w:cs="Times New Roman"/>
+          <w:color w:val="9CDCFE"/>
+          <w:sz w:val="24"/>
+          <w:szCs w:val="24"/>
+        </w:rPr>
+        <w:t>deltaPos0</w:t>
+      </w:r>
+      <w:r>
+        <w:rPr>
+          <w:rFonts w:ascii="Consolas" w:eastAsia="Times New Roman" w:hAnsi="Consolas" w:cs="Times New Roman"/>
+          <w:color w:val="D4D4D4"/>
+          <w:sz w:val="24"/>
+          <w:szCs w:val="24"/>
+        </w:rPr>
+        <w:t xml:space="preserve">) &lt; </w:t>
+      </w:r>
+      <w:r>
+        <w:rPr>
+          <w:rFonts w:ascii="Consolas" w:eastAsia="Times New Roman" w:hAnsi="Consolas" w:cs="Times New Roman"/>
+          <w:color w:val="B5CEA8"/>
+          <w:sz w:val="24"/>
+          <w:szCs w:val="24"/>
+        </w:rPr>
+        <w:t>0.02</w:t>
+      </w:r>
+      <w:r>
+        <w:rPr>
+          <w:rFonts w:ascii="Consolas" w:eastAsia="Times New Roman" w:hAnsi="Consolas" w:cs="Times New Roman"/>
+          <w:color w:val="D4D4D4"/>
+          <w:sz w:val="24"/>
+          <w:szCs w:val="24"/>
+        </w:rPr>
+        <w:t xml:space="preserve"> </w:t>
+      </w:r>
+      <w:r>
+        <w:rPr>
+          <w:rFonts w:ascii="Consolas" w:eastAsia="Times New Roman" w:hAnsi="Consolas" w:cs="Times New Roman"/>
+          <w:color w:val="569CD6"/>
+          <w:sz w:val="24"/>
+          <w:szCs w:val="24"/>
+        </w:rPr>
+        <w:t>and</w:t>
+      </w:r>
+      <w:r>
+        <w:rPr>
+          <w:rFonts w:ascii="Consolas" w:eastAsia="Times New Roman" w:hAnsi="Consolas" w:cs="Times New Roman"/>
+          <w:color w:val="D4D4D4"/>
+          <w:sz w:val="24"/>
+          <w:szCs w:val="24"/>
+        </w:rPr>
+        <w:t xml:space="preserve"> </w:t>
+      </w:r>
+      <w:proofErr w:type="spellStart"/>
+      <w:r>
+        <w:rPr>
+          <w:rFonts w:ascii="Consolas" w:eastAsia="Times New Roman" w:hAnsi="Consolas" w:cs="Times New Roman"/>
+          <w:color w:val="DCDCAA"/>
+          <w:sz w:val="24"/>
+          <w:szCs w:val="24"/>
+        </w:rPr>
+        <w:t>abs</w:t>
+      </w:r>
+      <w:proofErr w:type="spellEnd"/>
+      <w:r>
+        <w:rPr>
+          <w:rFonts w:ascii="Consolas" w:eastAsia="Times New Roman" w:hAnsi="Consolas" w:cs="Times New Roman"/>
+          <w:color w:val="D4D4D4"/>
+          <w:sz w:val="24"/>
+          <w:szCs w:val="24"/>
+        </w:rPr>
+        <w:t>(</w:t>
+      </w:r>
+      <w:r>
+        <w:rPr>
+          <w:rFonts w:ascii="Consolas" w:eastAsia="Times New Roman" w:hAnsi="Consolas" w:cs="Times New Roman"/>
+          <w:color w:val="9CDCFE"/>
+          <w:sz w:val="24"/>
+          <w:szCs w:val="24"/>
+        </w:rPr>
+        <w:t>deltaPos1</w:t>
+      </w:r>
+      <w:r>
+        <w:rPr>
+          <w:rFonts w:ascii="Consolas" w:eastAsia="Times New Roman" w:hAnsi="Consolas" w:cs="Times New Roman"/>
+          <w:color w:val="D4D4D4"/>
+          <w:sz w:val="24"/>
+          <w:szCs w:val="24"/>
+        </w:rPr>
+        <w:t xml:space="preserve">) &lt; </w:t>
+      </w:r>
+      <w:r>
+        <w:rPr>
+          <w:rFonts w:ascii="Consolas" w:eastAsia="Times New Roman" w:hAnsi="Consolas" w:cs="Times New Roman"/>
+          <w:color w:val="B5CEA8"/>
+          <w:sz w:val="24"/>
+          <w:szCs w:val="24"/>
+        </w:rPr>
+        <w:t>0.02</w:t>
+      </w:r>
+      <w:r>
+        <w:rPr>
+          <w:rFonts w:ascii="Consolas" w:eastAsia="Times New Roman" w:hAnsi="Consolas" w:cs="Times New Roman"/>
+          <w:color w:val="D4D4D4"/>
+          <w:sz w:val="24"/>
+          <w:szCs w:val="24"/>
+        </w:rPr>
+        <w:t>:</w:t>
+      </w:r>
+    </w:p>
+    <w:p>
+      <w:pPr>
+        <w:shd w:val="clear" w:color="auto" w:fill="1E1E1E"/>
+        <w:spacing w:after="0" w:line="360" w:lineRule="atLeast"/>
+        <w:rPr>
+          <w:rFonts w:ascii="Consolas" w:eastAsia="Times New Roman" w:hAnsi="Consolas" w:cs="Times New Roman"/>
+          <w:color w:val="D4D4D4"/>
+          <w:sz w:val="24"/>
+          <w:szCs w:val="24"/>
+        </w:rPr>
+      </w:pPr>
+      <w:r>
+        <w:rPr>
+          <w:rFonts w:ascii="Consolas" w:eastAsia="Times New Roman" w:hAnsi="Consolas" w:cs="Times New Roman"/>
+          <w:color w:val="D4D4D4"/>
+          <w:sz w:val="24"/>
+          <w:szCs w:val="24"/>
+        </w:rPr>
+        <w:t xml:space="preserve">            </w:t>
+      </w:r>
+      <w:proofErr w:type="spellStart"/>
+      <w:r>
+        <w:rPr>
+          <w:rFonts w:ascii="Consolas" w:eastAsia="Times New Roman" w:hAnsi="Consolas" w:cs="Times New Roman"/>
+          <w:color w:val="9CDCFE"/>
+          <w:sz w:val="24"/>
+          <w:szCs w:val="24"/>
+        </w:rPr>
+        <w:t>self</w:t>
+      </w:r>
+      <w:proofErr w:type="spellEnd"/>
+      <w:r>
+        <w:rPr>
+          <w:rFonts w:ascii="Consolas" w:eastAsia="Times New Roman" w:hAnsi="Consolas" w:cs="Times New Roman"/>
+          <w:color w:val="D4D4D4"/>
+          <w:sz w:val="24"/>
+          <w:szCs w:val="24"/>
+        </w:rPr>
+        <w:t>.</w:t>
+      </w:r>
+      <w:r>
+        <w:rPr>
+          <w:rFonts w:ascii="Consolas" w:eastAsia="Times New Roman" w:hAnsi="Consolas" w:cs="Times New Roman"/>
+          <w:color w:val="9CDCFE"/>
+          <w:sz w:val="24"/>
+          <w:szCs w:val="24"/>
+        </w:rPr>
+        <w:t>_</w:t>
+      </w:r>
+      <w:proofErr w:type="spellStart"/>
+      <w:r>
+        <w:rPr>
+          <w:rFonts w:ascii="Consolas" w:eastAsia="Times New Roman" w:hAnsi="Consolas" w:cs="Times New Roman"/>
+          <w:color w:val="9CDCFE"/>
+          <w:sz w:val="24"/>
+          <w:szCs w:val="24"/>
+        </w:rPr>
+        <w:t>currentTarget</w:t>
+      </w:r>
+      <w:proofErr w:type="spellEnd"/>
+      <w:r>
+        <w:rPr>
+          <w:rFonts w:ascii="Consolas" w:eastAsia="Times New Roman" w:hAnsi="Consolas" w:cs="Times New Roman"/>
+          <w:color w:val="D4D4D4"/>
+          <w:sz w:val="24"/>
+          <w:szCs w:val="24"/>
+        </w:rPr>
+        <w:t xml:space="preserve"> -= </w:t>
+      </w:r>
+      <w:r>
+        <w:rPr>
+          <w:rFonts w:ascii="Consolas" w:eastAsia="Times New Roman" w:hAnsi="Consolas" w:cs="Times New Roman"/>
+          <w:color w:val="B5CEA8"/>
+          <w:sz w:val="24"/>
+          <w:szCs w:val="24"/>
+        </w:rPr>
+        <w:t>1</w:t>
+      </w:r>
     </w:p>
     <w:p>
       <w:pPr>
@@ -3145,6 +3848,20 @@
           <w:szCs w:val="24"/>
         </w:rPr>
       </w:pPr>
+      <w:r>
+        <w:rPr>
+          <w:sz w:val="24"/>
+          <w:szCs w:val="24"/>
+        </w:rPr>
+        <w:t>Realizowane jest to poprzez sprawdzenie czy wartość bezwzględna z różnicy aktualnej oraz docelowej pozycji jest mniejsza niż 0,1. Po osiągnięciu punktu, ustawiany jest nowy indeks tablicy wskazujący na kolejny cel. Jeżeli na początku aktualizacji indeks jest ujemny to robot przejechał po całej wyznaczonej trasie</w:t>
+      </w:r>
+      <w:r>
+        <w:rPr>
+          <w:sz w:val="24"/>
+          <w:szCs w:val="24"/>
+        </w:rPr>
+        <w:t>.</w:t>
+      </w:r>
     </w:p>
     <w:p>
       <w:pPr>
@@ -3159,15 +3876,92 @@
           <w:sz w:val="24"/>
           <w:szCs w:val="24"/>
         </w:rPr>
-        <w:lastRenderedPageBreak/>
-        <w:t xml:space="preserve">Każda mapa wskazywana jest poprzez plik w formacie json, który zawiera 3 sekcje. Pierwsza sekcja to ustawienia ogólne jak np. pixele na 1cm (każdy kolejny wymiar podawany jest w cm). Druga sekcja zawiera parametry mapy takie jak jej rozmiar w blokach, rozmiar pojedynczego bloku i pozycja początkowa i końcowa. </w:t>
-      </w:r>
-      <w:r>
-        <w:rPr>
-          <w:sz w:val="24"/>
-          <w:szCs w:val="24"/>
-        </w:rPr>
-        <w:t xml:space="preserve">Dane dotyczące reprezentacji mapy zapisane są w pliku txt wskazanym przez pole txtFile. </w:t>
+        <w:t>Cała ta symulacja robota zamknięta jest w jednej klasie Robot i metodzie update, dzięki czemu możliwe jest dodanie do symulatora własnej implementacji uwzględniającą na przykład</w:t>
+      </w:r>
+      <w:r>
+        <w:rPr>
+          <w:sz w:val="24"/>
+          <w:szCs w:val="24"/>
+        </w:rPr>
+        <w:t xml:space="preserve"> bardziej zawansowaną fizykę. W innym przypadku możemy utworzyć taką klasę, która łączy się z rzeczywistym robotem i wysyła mu odpowiednie komend pozwalające na poruszanie się w przestrzeni. </w:t>
+      </w:r>
+      <w:r>
+        <w:rPr>
+          <w:sz w:val="24"/>
+          <w:szCs w:val="24"/>
+        </w:rPr>
+        <w:t xml:space="preserve"> </w:t>
+      </w:r>
+    </w:p>
+    <w:p>
+      <w:pPr>
+        <w:jc w:val="both"/>
+        <w:rPr>
+          <w:sz w:val="24"/>
+          <w:szCs w:val="24"/>
+        </w:rPr>
+      </w:pPr>
+      <w:r>
+        <w:rPr>
+          <w:sz w:val="24"/>
+          <w:szCs w:val="24"/>
+        </w:rPr>
+        <w:t xml:space="preserve">Każda mapa wskazywana jest poprzez plik w formacie </w:t>
+      </w:r>
+      <w:proofErr w:type="spellStart"/>
+      <w:r>
+        <w:rPr>
+          <w:sz w:val="24"/>
+          <w:szCs w:val="24"/>
+        </w:rPr>
+        <w:t>json</w:t>
+      </w:r>
+      <w:proofErr w:type="spellEnd"/>
+      <w:r>
+        <w:rPr>
+          <w:sz w:val="24"/>
+          <w:szCs w:val="24"/>
+        </w:rPr>
+        <w:t xml:space="preserve">, który zawiera 3 sekcje. Pierwsza sekcja to ustawienia ogólne jak np. </w:t>
+      </w:r>
+      <w:proofErr w:type="spellStart"/>
+      <w:r>
+        <w:rPr>
+          <w:sz w:val="24"/>
+          <w:szCs w:val="24"/>
+        </w:rPr>
+        <w:t>pixele</w:t>
+      </w:r>
+      <w:proofErr w:type="spellEnd"/>
+      <w:r>
+        <w:rPr>
+          <w:sz w:val="24"/>
+          <w:szCs w:val="24"/>
+        </w:rPr>
+        <w:t xml:space="preserve"> na 1cm (każdy kolejny wymiar podawany jest w cm). Druga sekcja zawiera parametry mapy takie jak jej rozmiar w blokach, rozmiar pojedynczego bloku i pozycja początkowa i końcowa. </w:t>
+      </w:r>
+      <w:r>
+        <w:rPr>
+          <w:sz w:val="24"/>
+          <w:szCs w:val="24"/>
+        </w:rPr>
+        <w:t xml:space="preserve">Dane dotyczące reprezentacji mapy zapisane są w pliku txt wskazanym przez pole </w:t>
+      </w:r>
+      <w:proofErr w:type="spellStart"/>
+      <w:r>
+        <w:rPr>
+          <w:sz w:val="24"/>
+          <w:szCs w:val="24"/>
+        </w:rPr>
+        <w:t>txtFile</w:t>
+      </w:r>
+      <w:proofErr w:type="spellEnd"/>
+      <w:r>
+        <w:rPr>
+          <w:sz w:val="24"/>
+          <w:szCs w:val="24"/>
+        </w:rPr>
+        <w:t xml:space="preserve">. </w:t>
       </w:r>
       <w:r>
         <w:rPr>
@@ -3189,10 +3983,11 @@
           <w:sz w:val="32"/>
           <w:szCs w:val="32"/>
         </w:rPr>
+        <w:lastRenderedPageBreak/>
         <w:drawing>
-          <wp:inline distT="0" distB="0" distL="0" distR="0" wp14:anchorId="11240D45" wp14:editId="2F1DD779">
-            <wp:extent cx="5020376" cy="5039428"/>
-            <wp:effectExtent l="0" t="0" r="8890" b="8890"/>
+          <wp:inline distT="0" distB="0" distL="0" distR="0" wp14:anchorId="11240D45" wp14:editId="04D83656">
+            <wp:extent cx="3857592" cy="3619500"/>
+            <wp:effectExtent l="0" t="0" r="0" b="0"/>
             <wp:docPr id="197705327" name="Obraz 1"/>
             <wp:cNvGraphicFramePr>
               <a:graphicFrameLocks xmlns:a="http://schemas.openxmlformats.org/drawingml/2006/main" noChangeAspect="1"/>
@@ -3204,20 +3999,27 @@
                     <pic:cNvPr id="197705327" name=""/>
                     <pic:cNvPicPr/>
                   </pic:nvPicPr>
-                  <pic:blipFill>
+                  <pic:blipFill rotWithShape="1">
                     <a:blip r:embed="rId9"/>
-                    <a:stretch>
-                      <a:fillRect/>
-                    </a:stretch>
+                    <a:srcRect b="6526"/>
+                    <a:stretch/>
                   </pic:blipFill>
-                  <pic:spPr>
+                  <pic:spPr bwMode="auto">
                     <a:xfrm>
                       <a:off x="0" y="0"/>
-                      <a:ext cx="5020376" cy="5039428"/>
+                      <a:ext cx="3868549" cy="3629781"/>
                     </a:xfrm>
                     <a:prstGeom prst="rect">
                       <a:avLst/>
                     </a:prstGeom>
+                    <a:ln>
+                      <a:noFill/>
+                    </a:ln>
+                    <a:extLst>
+                      <a:ext uri="{53640926-AAD7-44D8-BBD7-CCE9431645EC}">
+                        <a14:shadowObscured xmlns:a14="http://schemas.microsoft.com/office/drawing/2010/main"/>
+                      </a:ext>
+                    </a:extLst>
                   </pic:spPr>
                 </pic:pic>
               </a:graphicData>
@@ -3254,24 +4056,18 @@
     </w:p>
     <w:p>
       <w:pPr>
-        <w:pStyle w:val="Akapitzlist"/>
         <w:keepNext/>
         <w:spacing w:line="276" w:lineRule="auto"/>
         <w:jc w:val="center"/>
       </w:pPr>
       <w:r>
         <w:rPr>
-          <w:b/>
-          <w:bCs/>
           <w:noProof/>
-          <w:sz w:val="32"/>
-          <w:szCs w:val="32"/>
-        </w:rPr>
-        <w:lastRenderedPageBreak/>
+        </w:rPr>
         <w:drawing>
-          <wp:inline distT="0" distB="0" distL="0" distR="0" wp14:anchorId="19844BAA" wp14:editId="03577993">
-            <wp:extent cx="2762636" cy="2705478"/>
-            <wp:effectExtent l="0" t="0" r="0" b="0"/>
+          <wp:inline distT="0" distB="0" distL="0" distR="0" wp14:anchorId="19844BAA" wp14:editId="5B14C08C">
+            <wp:extent cx="2314575" cy="2266687"/>
+            <wp:effectExtent l="0" t="0" r="0" b="635"/>
             <wp:docPr id="61591727" name="Obraz 1"/>
             <wp:cNvGraphicFramePr>
               <a:graphicFrameLocks xmlns:a="http://schemas.openxmlformats.org/drawingml/2006/main" noChangeAspect="1"/>
@@ -3292,7 +4088,7 @@
                   <pic:spPr>
                     <a:xfrm>
                       <a:off x="0" y="0"/>
-                      <a:ext cx="2762636" cy="2705478"/>
+                      <a:ext cx="2314575" cy="2266687"/>
                     </a:xfrm>
                     <a:prstGeom prst="rect">
                       <a:avLst/>
@@ -3335,6 +4131,26 @@
     </w:p>
     <w:p>
       <w:pPr>
+        <w:jc w:val="both"/>
+      </w:pPr>
+    </w:p>
+    <w:p>
+      <w:pPr>
+        <w:jc w:val="both"/>
+      </w:pPr>
+    </w:p>
+    <w:p>
+      <w:pPr>
+        <w:jc w:val="both"/>
+      </w:pPr>
+    </w:p>
+    <w:p>
+      <w:pPr>
+        <w:jc w:val="both"/>
+      </w:pPr>
+    </w:p>
+    <w:p>
+      <w:pPr>
         <w:pStyle w:val="Akapitzlist"/>
         <w:numPr>
           <w:ilvl w:val="0"/>
@@ -3355,6 +4171,7 @@
           <w:sz w:val="32"/>
           <w:szCs w:val="32"/>
         </w:rPr>
+        <w:lastRenderedPageBreak/>
         <w:t xml:space="preserve">Przedstawienie działania </w:t>
       </w:r>
       <w:r>
@@ -3371,15 +4188,16 @@
       <w:pPr>
         <w:keepNext/>
         <w:spacing w:line="276" w:lineRule="auto"/>
+        <w:jc w:val="center"/>
       </w:pPr>
       <w:r>
         <w:rPr>
           <w:noProof/>
         </w:rPr>
         <w:drawing>
-          <wp:inline distT="0" distB="0" distL="0" distR="0" wp14:anchorId="79EF33F3" wp14:editId="5133AA11">
-            <wp:extent cx="5760720" cy="4036060"/>
-            <wp:effectExtent l="0" t="0" r="0" b="2540"/>
+          <wp:inline distT="0" distB="0" distL="0" distR="0" wp14:anchorId="79EF33F3" wp14:editId="7CEEF228">
+            <wp:extent cx="4324350" cy="3029714"/>
+            <wp:effectExtent l="0" t="0" r="0" b="0"/>
             <wp:docPr id="290455812" name="Obraz 1"/>
             <wp:cNvGraphicFramePr>
               <a:graphicFrameLocks xmlns:a="http://schemas.openxmlformats.org/drawingml/2006/main" noChangeAspect="1"/>
@@ -3400,7 +4218,7 @@
                   <pic:spPr>
                     <a:xfrm>
                       <a:off x="0" y="0"/>
-                      <a:ext cx="5760720" cy="4036060"/>
+                      <a:ext cx="4331007" cy="3034378"/>
                     </a:xfrm>
                     <a:prstGeom prst="rect">
                       <a:avLst/>
@@ -3435,7 +4253,6 @@
     </w:p>
     <w:p>
       <w:r>
-        <w:lastRenderedPageBreak/>
         <w:t xml:space="preserve">Powyższy zrzut pokazuje aplikacje zaraz po uruchomieniu. Po prawej stronie widoczny jest interfejs użytkownika z kilkoma przyciskami a po lewej wczytana mapa, z oznaczonymi przeszkodami do ominięcia oraz punktem startowym i końcowym. </w:t>
       </w:r>
     </w:p>
@@ -3443,14 +4260,15 @@
       <w:pPr>
         <w:keepNext/>
         <w:spacing w:line="276" w:lineRule="auto"/>
+        <w:jc w:val="center"/>
       </w:pPr>
       <w:r>
         <w:rPr>
           <w:noProof/>
         </w:rPr>
         <w:drawing>
-          <wp:inline distT="0" distB="0" distL="0" distR="0" wp14:anchorId="3FC52D02" wp14:editId="4D9AEC61">
-            <wp:extent cx="5760720" cy="4036060"/>
+          <wp:inline distT="0" distB="0" distL="0" distR="0" wp14:anchorId="3FC52D02" wp14:editId="3EE9E177">
+            <wp:extent cx="4238625" cy="2969654"/>
             <wp:effectExtent l="0" t="0" r="0" b="2540"/>
             <wp:docPr id="388558905" name="Obraz 1"/>
             <wp:cNvGraphicFramePr>
@@ -3472,7 +4290,7 @@
                   <pic:spPr>
                     <a:xfrm>
                       <a:off x="0" y="0"/>
-                      <a:ext cx="5760720" cy="4036060"/>
+                      <a:ext cx="4246473" cy="2975153"/>
                     </a:xfrm>
                     <a:prstGeom prst="rect">
                       <a:avLst/>
@@ -3517,6 +4335,7 @@
       <w:pPr>
         <w:keepNext/>
         <w:spacing w:line="276" w:lineRule="auto"/>
+        <w:jc w:val="center"/>
       </w:pPr>
       <w:r>
         <w:rPr>
@@ -3524,8 +4343,8 @@
         </w:rPr>
         <w:lastRenderedPageBreak/>
         <w:drawing>
-          <wp:inline distT="0" distB="0" distL="0" distR="0" wp14:anchorId="4D3BA7D4" wp14:editId="25D51CE3">
-            <wp:extent cx="5760720" cy="4036060"/>
+          <wp:inline distT="0" distB="0" distL="0" distR="0" wp14:anchorId="4D3BA7D4" wp14:editId="41494F77">
+            <wp:extent cx="4429125" cy="3103121"/>
             <wp:effectExtent l="0" t="0" r="0" b="2540"/>
             <wp:docPr id="368913998" name="Obraz 1"/>
             <wp:cNvGraphicFramePr>
@@ -3547,7 +4366,7 @@
                   <pic:spPr>
                     <a:xfrm>
                       <a:off x="0" y="0"/>
-                      <a:ext cx="5760720" cy="4036060"/>
+                      <a:ext cx="4440573" cy="3111141"/>
                     </a:xfrm>
                     <a:prstGeom prst="rect">
                       <a:avLst/>
@@ -3592,15 +4411,15 @@
       <w:pPr>
         <w:keepNext/>
         <w:spacing w:line="276" w:lineRule="auto"/>
+        <w:jc w:val="center"/>
       </w:pPr>
       <w:r>
         <w:rPr>
           <w:noProof/>
         </w:rPr>
-        <w:lastRenderedPageBreak/>
         <w:drawing>
-          <wp:inline distT="0" distB="0" distL="0" distR="0" wp14:anchorId="4E680F8F" wp14:editId="5C03732F">
-            <wp:extent cx="5760720" cy="4036060"/>
+          <wp:inline distT="0" distB="0" distL="0" distR="0" wp14:anchorId="4E680F8F" wp14:editId="3C1BFADF">
+            <wp:extent cx="4238625" cy="2969653"/>
             <wp:effectExtent l="0" t="0" r="0" b="2540"/>
             <wp:docPr id="1247939814" name="Obraz 1"/>
             <wp:cNvGraphicFramePr>
@@ -3622,7 +4441,7 @@
                   <pic:spPr>
                     <a:xfrm>
                       <a:off x="0" y="0"/>
-                      <a:ext cx="5760720" cy="4036060"/>
+                      <a:ext cx="4244662" cy="2973883"/>
                     </a:xfrm>
                     <a:prstGeom prst="rect">
                       <a:avLst/>
@@ -3675,6 +4494,7 @@
       <w:pPr>
         <w:keepNext/>
         <w:spacing w:line="276" w:lineRule="auto"/>
+        <w:jc w:val="center"/>
       </w:pPr>
       <w:r>
         <w:rPr>
@@ -3682,9 +4502,9 @@
         </w:rPr>
         <w:lastRenderedPageBreak/>
         <w:drawing>
-          <wp:inline distT="0" distB="0" distL="0" distR="0" wp14:anchorId="65394982" wp14:editId="449BEF44">
-            <wp:extent cx="5760720" cy="4036060"/>
-            <wp:effectExtent l="0" t="0" r="0" b="2540"/>
+          <wp:inline distT="0" distB="0" distL="0" distR="0" wp14:anchorId="65394982" wp14:editId="71DE6879">
+            <wp:extent cx="4448175" cy="3116468"/>
+            <wp:effectExtent l="0" t="0" r="0" b="8255"/>
             <wp:docPr id="315570046" name="Obraz 1"/>
             <wp:cNvGraphicFramePr>
               <a:graphicFrameLocks xmlns:a="http://schemas.openxmlformats.org/drawingml/2006/main" noChangeAspect="1"/>
@@ -3705,7 +4525,7 @@
                   <pic:spPr>
                     <a:xfrm>
                       <a:off x="0" y="0"/>
-                      <a:ext cx="5760720" cy="4036060"/>
+                      <a:ext cx="4454969" cy="3121228"/>
                     </a:xfrm>
                     <a:prstGeom prst="rect">
                       <a:avLst/>
@@ -3746,6 +4566,198 @@
         <w:t xml:space="preserve">można wczytać mapę o innym kształcie lub rozmiarze. </w:t>
       </w:r>
     </w:p>
+    <w:p/>
+    <w:p>
+      <w:pPr>
+        <w:keepNext/>
+        <w:jc w:val="center"/>
+      </w:pPr>
+      <w:r>
+        <w:rPr>
+          <w:noProof/>
+        </w:rPr>
+        <w:drawing>
+          <wp:inline distT="0" distB="0" distL="0" distR="0" wp14:anchorId="1EDFFFC2" wp14:editId="07416396">
+            <wp:extent cx="4581525" cy="3346756"/>
+            <wp:effectExtent l="0" t="0" r="0" b="6350"/>
+            <wp:docPr id="395744400" name="Obraz 1"/>
+            <wp:cNvGraphicFramePr>
+              <a:graphicFrameLocks xmlns:a="http://schemas.openxmlformats.org/drawingml/2006/main" noChangeAspect="1"/>
+            </wp:cNvGraphicFramePr>
+            <a:graphic xmlns:a="http://schemas.openxmlformats.org/drawingml/2006/main">
+              <a:graphicData uri="http://schemas.openxmlformats.org/drawingml/2006/picture">
+                <pic:pic xmlns:pic="http://schemas.openxmlformats.org/drawingml/2006/picture">
+                  <pic:nvPicPr>
+                    <pic:cNvPr id="395744400" name=""/>
+                    <pic:cNvPicPr/>
+                  </pic:nvPicPr>
+                  <pic:blipFill>
+                    <a:blip r:embed="rId16"/>
+                    <a:stretch>
+                      <a:fillRect/>
+                    </a:stretch>
+                  </pic:blipFill>
+                  <pic:spPr>
+                    <a:xfrm>
+                      <a:off x="0" y="0"/>
+                      <a:ext cx="4585568" cy="3349709"/>
+                    </a:xfrm>
+                    <a:prstGeom prst="rect">
+                      <a:avLst/>
+                    </a:prstGeom>
+                  </pic:spPr>
+                </pic:pic>
+              </a:graphicData>
+            </a:graphic>
+          </wp:inline>
+        </w:drawing>
+      </w:r>
+    </w:p>
+    <w:p>
+      <w:pPr>
+        <w:pStyle w:val="Legenda"/>
+        <w:jc w:val="center"/>
+      </w:pPr>
+      <w:r>
+        <w:t xml:space="preserve">Rysunek </w:t>
+      </w:r>
+      <w:fldSimple w:instr=" SEQ Rysunek \* ARABIC ">
+        <w:r>
+          <w:rPr>
+            <w:noProof/>
+          </w:rPr>
+          <w:t>9</w:t>
+        </w:r>
+      </w:fldSimple>
+      <w:r>
+        <w:t xml:space="preserve">. </w:t>
+      </w:r>
+      <w:proofErr w:type="spellStart"/>
+      <w:r>
+        <w:t>Heurestyka</w:t>
+      </w:r>
+      <w:proofErr w:type="spellEnd"/>
+      <w:r>
+        <w:t xml:space="preserve"> </w:t>
+      </w:r>
+      <w:proofErr w:type="spellStart"/>
+      <w:r>
+        <w:t>eukalidesowa</w:t>
+      </w:r>
+      <w:proofErr w:type="spellEnd"/>
+    </w:p>
+    <w:p>
+      <w:r>
+        <w:t xml:space="preserve">Powyżej widać że w przypadku </w:t>
+      </w:r>
+      <w:proofErr w:type="spellStart"/>
+      <w:r>
+        <w:t>heurestyki</w:t>
+      </w:r>
+      <w:proofErr w:type="spellEnd"/>
+      <w:r>
+        <w:t xml:space="preserve"> </w:t>
+      </w:r>
+      <w:proofErr w:type="spellStart"/>
+      <w:r>
+        <w:t>eukalidesowej</w:t>
+      </w:r>
+      <w:proofErr w:type="spellEnd"/>
+      <w:r>
+        <w:t xml:space="preserve"> rozwiązanie jest optymalne.</w:t>
+      </w:r>
+    </w:p>
+    <w:p>
+      <w:pPr>
+        <w:keepNext/>
+        <w:jc w:val="center"/>
+      </w:pPr>
+      <w:r>
+        <w:rPr>
+          <w:noProof/>
+        </w:rPr>
+        <w:lastRenderedPageBreak/>
+        <w:drawing>
+          <wp:inline distT="0" distB="0" distL="0" distR="0" wp14:anchorId="7FD3CF5F" wp14:editId="41A8C17F">
+            <wp:extent cx="4469839" cy="3265170"/>
+            <wp:effectExtent l="0" t="0" r="6985" b="0"/>
+            <wp:docPr id="1758088340" name="Obraz 1"/>
+            <wp:cNvGraphicFramePr>
+              <a:graphicFrameLocks xmlns:a="http://schemas.openxmlformats.org/drawingml/2006/main" noChangeAspect="1"/>
+            </wp:cNvGraphicFramePr>
+            <a:graphic xmlns:a="http://schemas.openxmlformats.org/drawingml/2006/main">
+              <a:graphicData uri="http://schemas.openxmlformats.org/drawingml/2006/picture">
+                <pic:pic xmlns:pic="http://schemas.openxmlformats.org/drawingml/2006/picture">
+                  <pic:nvPicPr>
+                    <pic:cNvPr id="1758088340" name=""/>
+                    <pic:cNvPicPr/>
+                  </pic:nvPicPr>
+                  <pic:blipFill>
+                    <a:blip r:embed="rId17"/>
+                    <a:stretch>
+                      <a:fillRect/>
+                    </a:stretch>
+                  </pic:blipFill>
+                  <pic:spPr>
+                    <a:xfrm>
+                      <a:off x="0" y="0"/>
+                      <a:ext cx="4471567" cy="3266432"/>
+                    </a:xfrm>
+                    <a:prstGeom prst="rect">
+                      <a:avLst/>
+                    </a:prstGeom>
+                  </pic:spPr>
+                </pic:pic>
+              </a:graphicData>
+            </a:graphic>
+          </wp:inline>
+        </w:drawing>
+      </w:r>
+    </w:p>
+    <w:p>
+      <w:pPr>
+        <w:pStyle w:val="Legenda"/>
+        <w:jc w:val="center"/>
+      </w:pPr>
+      <w:r>
+        <w:t xml:space="preserve">Rysunek </w:t>
+      </w:r>
+      <w:fldSimple w:instr=" SEQ Rysunek \* ARABIC ">
+        <w:r>
+          <w:rPr>
+            <w:noProof/>
+          </w:rPr>
+          <w:t>10</w:t>
+        </w:r>
+      </w:fldSimple>
+      <w:r>
+        <w:t xml:space="preserve">. Funkcja </w:t>
+      </w:r>
+      <w:proofErr w:type="spellStart"/>
+      <w:r>
+        <w:t>heurestyczna</w:t>
+      </w:r>
+      <w:proofErr w:type="spellEnd"/>
+      <w:r>
+        <w:t xml:space="preserve"> to kwadrat różnicy dwóch punktów</w:t>
+      </w:r>
+    </w:p>
+    <w:p>
+      <w:pPr>
+        <w:jc w:val="both"/>
+      </w:pPr>
+      <w:r>
+        <w:t xml:space="preserve">W przypadku funkcji </w:t>
+      </w:r>
+      <w:proofErr w:type="spellStart"/>
+      <w:r>
+        <w:t>heurestycznej</w:t>
+      </w:r>
+      <w:proofErr w:type="spellEnd"/>
+      <w:r>
+        <w:t xml:space="preserve"> z sumą różnic kwadratów początek ścieżki jest linią prostą i przejście po skosie jest jednolite na końcu prostej linii. W przypadku rozwiązań rzeczywistych stałość ścieżki może wpływać na osiąganą prędkość robota. </w:t>
+      </w:r>
+    </w:p>
     <w:p>
       <w:pPr>
         <w:pStyle w:val="Akapitzlist"/>
@@ -3771,8 +4783,59 @@
         <w:t>Wnioski</w:t>
       </w:r>
     </w:p>
+    <w:p>
+      <w:pPr>
+        <w:spacing w:line="276" w:lineRule="auto"/>
+        <w:jc w:val="both"/>
+        <w:rPr>
+          <w:b/>
+          <w:bCs/>
+          <w:sz w:val="36"/>
+          <w:szCs w:val="36"/>
+        </w:rPr>
+      </w:pPr>
+      <w:r>
+        <w:rPr>
+          <w:sz w:val="24"/>
+          <w:szCs w:val="24"/>
+        </w:rPr>
+        <w:t xml:space="preserve">Analizując wyniki otrzymane podczas testowania algorytmu możemy zauważyć że wyznaczona ścieżkę jest optymalna. Podczas testów sprawdzono wpływ różnych funkcji </w:t>
+      </w:r>
+      <w:proofErr w:type="spellStart"/>
+      <w:r>
+        <w:rPr>
+          <w:sz w:val="24"/>
+          <w:szCs w:val="24"/>
+        </w:rPr>
+        <w:t>heurestycznych</w:t>
+      </w:r>
+      <w:proofErr w:type="spellEnd"/>
+      <w:r>
+        <w:rPr>
+          <w:sz w:val="24"/>
+          <w:szCs w:val="24"/>
+        </w:rPr>
+        <w:t xml:space="preserve"> na otrzymaną ścieżkę. Na ich podstawie widać że takie funkcje mają duże znaczenie i w zależności od skomplikowania otoczenia, odległości oraz dostępnych ruchów(możliwość przejścia po przekątnej) otrzymujemy ścieżki o różnym poziomie skomplikowania. Zaimplementowanie algorytmu w </w:t>
+      </w:r>
+      <w:proofErr w:type="spellStart"/>
+      <w:r>
+        <w:rPr>
+          <w:sz w:val="24"/>
+          <w:szCs w:val="24"/>
+        </w:rPr>
+        <w:t>pythonie</w:t>
+      </w:r>
+      <w:proofErr w:type="spellEnd"/>
+      <w:r>
+        <w:rPr>
+          <w:sz w:val="24"/>
+          <w:szCs w:val="24"/>
+        </w:rPr>
+        <w:t xml:space="preserve"> pozwoliło na szybkie i sprawne jego przetestowanie, jednak w przypadku dużych i skomplikowanych map można było odczuć coraz dłuższe przeliczanie. W znacznej mierze wynika to ze ścisłego połączenia algorytmu z symulatorem i co za tym idzie wymuszone ciągłe przeszukiwanie tablicy z przeszkodami.</w:t>
+      </w:r>
+    </w:p>
     <w:sectPr>
-      <w:headerReference w:type="default" r:id="rId16"/>
+      <w:headerReference w:type="default" r:id="rId18"/>
       <w:pgSz w:w="11906" w:h="16838"/>
       <w:pgMar w:top="1417" w:right="1417" w:bottom="1417" w:left="1417" w:header="709" w:footer="709" w:gutter="0"/>
       <w:cols w:space="708"/>
